--- a/Notulen.docx
+++ b/Notulen.docx
@@ -83,8 +83,6 @@
       <w:r>
         <w:t>Komt er vanmiddag op.</w:t>
       </w:r>
-      <w:bookmarkStart w:id="0" w:name="_GoBack"/>
-      <w:bookmarkEnd w:id="0"/>
     </w:p>
     <w:p>
       <w:pPr>
@@ -225,6 +223,47 @@
         </w:rPr>
         <w:t>querry’s verzinnen voor zijn pagina’s.</w:t>
       </w:r>
+    </w:p>
+    <w:p>
+      <w:pPr>
+        <w:pStyle w:val="NoSpacing"/>
+        <w:numPr>
+          <w:ilvl w:val="0"/>
+          <w:numId w:val="1"/>
+        </w:numPr>
+        <w:rPr>
+          <w:b/>
+        </w:rPr>
+      </w:pPr>
+      <w:r>
+        <w:t xml:space="preserve">Woensdag volgende </w:t>
+      </w:r>
+    </w:p>
+    <w:p>
+      <w:pPr>
+        <w:pStyle w:val="NoSpacing"/>
+        <w:numPr>
+          <w:ilvl w:val="0"/>
+          <w:numId w:val="1"/>
+        </w:numPr>
+        <w:rPr>
+          <w:b/>
+        </w:rPr>
+      </w:pPr>
+      <w:r>
+        <w:t xml:space="preserve">Scherm/grafische en functioneel ontwerp, querries, databases, </w:t>
+      </w:r>
+      <w:r>
+        <w:rPr>
+          <w:b/>
+        </w:rPr>
+        <w:t>planning</w:t>
+      </w:r>
+      <w:r>
+        <w:t xml:space="preserve"> hebben op dit moment hoge prioriteit.</w:t>
+      </w:r>
+      <w:bookmarkStart w:id="0" w:name="_GoBack"/>
+      <w:bookmarkEnd w:id="0"/>
     </w:p>
     <w:sectPr>
       <w:pgSz w:w="11906" w:h="16838"/>

--- a/Notulen.docx
+++ b/Notulen.docx
@@ -262,8 +262,91 @@
       <w:r>
         <w:t xml:space="preserve"> hebben op dit moment hoge prioriteit.</w:t>
       </w:r>
+    </w:p>
+    <w:p>
+      <w:pPr>
+        <w:pStyle w:val="NoSpacing"/>
+      </w:pPr>
+      <w:r>
+        <w:rPr>
+          <w:b/>
+        </w:rPr>
+        <w:t>13-9-2011 KBS:</w:t>
+      </w:r>
+    </w:p>
+    <w:p>
+      <w:pPr>
+        <w:pStyle w:val="NoSpacing"/>
+        <w:numPr>
+          <w:ilvl w:val="0"/>
+          <w:numId w:val="2"/>
+        </w:numPr>
+      </w:pPr>
+      <w:r>
+        <w:t>Zoekresultaten moeten op een aparte pagina komen.</w:t>
+      </w:r>
+    </w:p>
+    <w:p>
+      <w:pPr>
+        <w:pStyle w:val="NoSpacing"/>
+        <w:numPr>
+          <w:ilvl w:val="0"/>
+          <w:numId w:val="2"/>
+        </w:numPr>
+      </w:pPr>
+      <w:r>
+        <w:t>Goedkeuring voor verenigingen?</w:t>
+      </w:r>
+    </w:p>
+    <w:p>
+      <w:pPr>
+        <w:pStyle w:val="NoSpacing"/>
+        <w:numPr>
+          <w:ilvl w:val="0"/>
+          <w:numId w:val="2"/>
+        </w:numPr>
+      </w:pPr>
+      <w:r>
+        <w:t>Database met procesgegevens (Aantal leden per vereniging).</w:t>
+      </w:r>
+    </w:p>
+    <w:p>
+      <w:pPr>
+        <w:pStyle w:val="NoSpacing"/>
+        <w:numPr>
+          <w:ilvl w:val="0"/>
+          <w:numId w:val="2"/>
+        </w:numPr>
+      </w:pPr>
+      <w:r>
+        <w:t>Uren goed verdelen over projectleden</w:t>
+      </w:r>
+    </w:p>
+    <w:p>
+      <w:pPr>
+        <w:pStyle w:val="NoSpacing"/>
+        <w:numPr>
+          <w:ilvl w:val="0"/>
+          <w:numId w:val="2"/>
+        </w:numPr>
+      </w:pPr>
+      <w:r>
+        <w:t xml:space="preserve">Procesverslag was goed. </w:t>
+      </w:r>
+      <w:r>
+        <w:t>Zo door gaan en dan weer op schema.</w:t>
+      </w:r>
       <w:bookmarkStart w:id="0" w:name="_GoBack"/>
       <w:bookmarkEnd w:id="0"/>
+    </w:p>
+    <w:p>
+      <w:pPr>
+        <w:pStyle w:val="NoSpacing"/>
+        <w:numPr>
+          <w:ilvl w:val="0"/>
+          <w:numId w:val="2"/>
+        </w:numPr>
+      </w:pPr>
     </w:p>
     <w:sectPr>
       <w:pgSz w:w="11906" w:h="16838"/>
@@ -390,8 +473,124 @@
       </w:rPr>
     </w:lvl>
   </w:abstractNum>
+  <w:abstractNum w:abstractNumId="1">
+    <w:nsid w:val="73B422B8"/>
+    <w:multiLevelType w:val="hybridMultilevel"/>
+    <w:tmpl w:val="1DEA1208"/>
+    <w:lvl w:ilvl="0" w:tplc="04130001">
+      <w:start w:val="1"/>
+      <w:numFmt w:val="bullet"/>
+      <w:lvlText w:val=""/>
+      <w:lvlJc w:val="left"/>
+      <w:pPr>
+        <w:ind w:left="720" w:hanging="360"/>
+      </w:pPr>
+      <w:rPr>
+        <w:rFonts w:ascii="Symbol" w:hAnsi="Symbol" w:hint="default"/>
+      </w:rPr>
+    </w:lvl>
+    <w:lvl w:ilvl="1" w:tplc="04130003" w:tentative="1">
+      <w:start w:val="1"/>
+      <w:numFmt w:val="bullet"/>
+      <w:lvlText w:val="o"/>
+      <w:lvlJc w:val="left"/>
+      <w:pPr>
+        <w:ind w:left="1440" w:hanging="360"/>
+      </w:pPr>
+      <w:rPr>
+        <w:rFonts w:ascii="Courier New" w:hAnsi="Courier New" w:cs="Courier New" w:hint="default"/>
+      </w:rPr>
+    </w:lvl>
+    <w:lvl w:ilvl="2" w:tplc="04130005" w:tentative="1">
+      <w:start w:val="1"/>
+      <w:numFmt w:val="bullet"/>
+      <w:lvlText w:val=""/>
+      <w:lvlJc w:val="left"/>
+      <w:pPr>
+        <w:ind w:left="2160" w:hanging="360"/>
+      </w:pPr>
+      <w:rPr>
+        <w:rFonts w:ascii="Wingdings" w:hAnsi="Wingdings" w:hint="default"/>
+      </w:rPr>
+    </w:lvl>
+    <w:lvl w:ilvl="3" w:tplc="04130001" w:tentative="1">
+      <w:start w:val="1"/>
+      <w:numFmt w:val="bullet"/>
+      <w:lvlText w:val=""/>
+      <w:lvlJc w:val="left"/>
+      <w:pPr>
+        <w:ind w:left="2880" w:hanging="360"/>
+      </w:pPr>
+      <w:rPr>
+        <w:rFonts w:ascii="Symbol" w:hAnsi="Symbol" w:hint="default"/>
+      </w:rPr>
+    </w:lvl>
+    <w:lvl w:ilvl="4" w:tplc="04130003" w:tentative="1">
+      <w:start w:val="1"/>
+      <w:numFmt w:val="bullet"/>
+      <w:lvlText w:val="o"/>
+      <w:lvlJc w:val="left"/>
+      <w:pPr>
+        <w:ind w:left="3600" w:hanging="360"/>
+      </w:pPr>
+      <w:rPr>
+        <w:rFonts w:ascii="Courier New" w:hAnsi="Courier New" w:cs="Courier New" w:hint="default"/>
+      </w:rPr>
+    </w:lvl>
+    <w:lvl w:ilvl="5" w:tplc="04130005" w:tentative="1">
+      <w:start w:val="1"/>
+      <w:numFmt w:val="bullet"/>
+      <w:lvlText w:val=""/>
+      <w:lvlJc w:val="left"/>
+      <w:pPr>
+        <w:ind w:left="4320" w:hanging="360"/>
+      </w:pPr>
+      <w:rPr>
+        <w:rFonts w:ascii="Wingdings" w:hAnsi="Wingdings" w:hint="default"/>
+      </w:rPr>
+    </w:lvl>
+    <w:lvl w:ilvl="6" w:tplc="04130001" w:tentative="1">
+      <w:start w:val="1"/>
+      <w:numFmt w:val="bullet"/>
+      <w:lvlText w:val=""/>
+      <w:lvlJc w:val="left"/>
+      <w:pPr>
+        <w:ind w:left="5040" w:hanging="360"/>
+      </w:pPr>
+      <w:rPr>
+        <w:rFonts w:ascii="Symbol" w:hAnsi="Symbol" w:hint="default"/>
+      </w:rPr>
+    </w:lvl>
+    <w:lvl w:ilvl="7" w:tplc="04130003" w:tentative="1">
+      <w:start w:val="1"/>
+      <w:numFmt w:val="bullet"/>
+      <w:lvlText w:val="o"/>
+      <w:lvlJc w:val="left"/>
+      <w:pPr>
+        <w:ind w:left="5760" w:hanging="360"/>
+      </w:pPr>
+      <w:rPr>
+        <w:rFonts w:ascii="Courier New" w:hAnsi="Courier New" w:cs="Courier New" w:hint="default"/>
+      </w:rPr>
+    </w:lvl>
+    <w:lvl w:ilvl="8" w:tplc="04130005" w:tentative="1">
+      <w:start w:val="1"/>
+      <w:numFmt w:val="bullet"/>
+      <w:lvlText w:val=""/>
+      <w:lvlJc w:val="left"/>
+      <w:pPr>
+        <w:ind w:left="6480" w:hanging="360"/>
+      </w:pPr>
+      <w:rPr>
+        <w:rFonts w:ascii="Wingdings" w:hAnsi="Wingdings" w:hint="default"/>
+      </w:rPr>
+    </w:lvl>
+  </w:abstractNum>
   <w:num w:numId="1">
     <w:abstractNumId w:val="0"/>
+  </w:num>
+  <w:num w:numId="2">
+    <w:abstractNumId w:val="1"/>
   </w:num>
 </w:numbering>
 </file>

--- a/Notulen.docx
+++ b/Notulen.docx
@@ -79,9 +79,94 @@
     <w:p>
       <w:pPr>
         <w:pStyle w:val="NoSpacing"/>
-      </w:pPr>
-      <w:r>
-        <w:t>Komt er vanmiddag op.</w:t>
+        <w:numPr>
+          <w:ilvl w:val="0"/>
+          <w:numId w:val="4"/>
+        </w:numPr>
+        <w:rPr>
+          <w:b/>
+        </w:rPr>
+      </w:pPr>
+      <w:r>
+        <w:t>Taken verdeeld.</w:t>
+      </w:r>
+    </w:p>
+    <w:p>
+      <w:pPr>
+        <w:pStyle w:val="NoSpacing"/>
+        <w:numPr>
+          <w:ilvl w:val="0"/>
+          <w:numId w:val="4"/>
+        </w:numPr>
+        <w:rPr>
+          <w:b/>
+        </w:rPr>
+      </w:pPr>
+      <w:r>
+        <w:t>PvA verder uitgewerkt</w:t>
+      </w:r>
+    </w:p>
+    <w:p>
+      <w:pPr>
+        <w:pStyle w:val="NoSpacing"/>
+        <w:numPr>
+          <w:ilvl w:val="0"/>
+          <w:numId w:val="4"/>
+        </w:numPr>
+        <w:rPr>
+          <w:b/>
+        </w:rPr>
+      </w:pPr>
+      <w:r>
+        <w:t>Uitleg van hans over html in Netbeans.</w:t>
+      </w:r>
+    </w:p>
+    <w:p>
+      <w:pPr>
+        <w:pStyle w:val="NoSpacing"/>
+        <w:numPr>
+          <w:ilvl w:val="0"/>
+          <w:numId w:val="4"/>
+        </w:numPr>
+        <w:rPr>
+          <w:b/>
+        </w:rPr>
+      </w:pPr>
+      <w:r>
+        <w:t>Verduidelijking gevraagt over de sitemap. Geen duidelijk antwoord, Michel mailen over uitleg sitemaps. (Al gedaan)</w:t>
+      </w:r>
+      <w:r>
+        <w:t>.</w:t>
+      </w:r>
+    </w:p>
+    <w:p>
+      <w:pPr>
+        <w:pStyle w:val="NoSpacing"/>
+        <w:numPr>
+          <w:ilvl w:val="0"/>
+          <w:numId w:val="4"/>
+        </w:numPr>
+        <w:rPr>
+          <w:b/>
+        </w:rPr>
+      </w:pPr>
+      <w:r>
+        <w:t>Afspraken over deadlines gemaakt.</w:t>
+      </w:r>
+    </w:p>
+    <w:p>
+      <w:pPr>
+        <w:pStyle w:val="NoSpacing"/>
+        <w:numPr>
+          <w:ilvl w:val="0"/>
+          <w:numId w:val="4"/>
+        </w:numPr>
+        <w:rPr>
+          <w:b/>
+        </w:rPr>
+      </w:pPr>
+      <w:r>
+        <w:t>Tijdsbesteding van de groep wordt op google docs bijgehouden.</w:t>
       </w:r>
     </w:p>
     <w:p>
@@ -335,18 +420,38 @@
       </w:r>
       <w:r>
         <w:t>Zo door gaan en dan weer op schema.</w:t>
+      </w:r>
+    </w:p>
+    <w:p>
+      <w:pPr>
+        <w:pStyle w:val="NoSpacing"/>
+        <w:rPr>
+          <w:b/>
+        </w:rPr>
+      </w:pPr>
+      <w:r>
+        <w:rPr>
+          <w:b/>
+        </w:rPr>
+        <w:t>14-9-2011:</w:t>
+      </w:r>
+    </w:p>
+    <w:p>
+      <w:pPr>
+        <w:pStyle w:val="NoSpacing"/>
+        <w:numPr>
+          <w:ilvl w:val="0"/>
+          <w:numId w:val="5"/>
+        </w:numPr>
+        <w:rPr>
+          <w:b/>
+        </w:rPr>
+      </w:pPr>
+      <w:r>
+        <w:t>Procesverslag afgemaakt voor donderdag.</w:t>
       </w:r>
       <w:bookmarkStart w:id="0" w:name="_GoBack"/>
       <w:bookmarkEnd w:id="0"/>
-    </w:p>
-    <w:p>
-      <w:pPr>
-        <w:pStyle w:val="NoSpacing"/>
-        <w:numPr>
-          <w:ilvl w:val="0"/>
-          <w:numId w:val="2"/>
-        </w:numPr>
-      </w:pPr>
     </w:p>
     <w:sectPr>
       <w:pgSz w:w="11906" w:h="16838"/>
@@ -361,6 +466,232 @@
 <file path=word/numbering.xml><?xml version="1.0" encoding="utf-8"?>
 <w:numbering xmlns:wpc="http://schemas.microsoft.com/office/word/2010/wordprocessingCanvas" xmlns:mc="http://schemas.openxmlformats.org/markup-compatibility/2006" xmlns:o="urn:schemas-microsoft-com:office:office" xmlns:r="http://schemas.openxmlformats.org/officeDocument/2006/relationships" xmlns:m="http://schemas.openxmlformats.org/officeDocument/2006/math" xmlns:v="urn:schemas-microsoft-com:vml" xmlns:wp14="http://schemas.microsoft.com/office/word/2010/wordprocessingDrawing" xmlns:wp="http://schemas.openxmlformats.org/drawingml/2006/wordprocessingDrawing" xmlns:w10="urn:schemas-microsoft-com:office:word" xmlns:w="http://schemas.openxmlformats.org/wordprocessingml/2006/main" xmlns:w14="http://schemas.microsoft.com/office/word/2010/wordml" xmlns:wpg="http://schemas.microsoft.com/office/word/2010/wordprocessingGroup" xmlns:wpi="http://schemas.microsoft.com/office/word/2010/wordprocessingInk" xmlns:wne="http://schemas.microsoft.com/office/word/2006/wordml" xmlns:wps="http://schemas.microsoft.com/office/word/2010/wordprocessingShape" mc:Ignorable="w14 wp14">
   <w:abstractNum w:abstractNumId="0">
+    <w:nsid w:val="08C930E2"/>
+    <w:multiLevelType w:val="hybridMultilevel"/>
+    <w:tmpl w:val="17124AAC"/>
+    <w:lvl w:ilvl="0" w:tplc="04130001">
+      <w:start w:val="1"/>
+      <w:numFmt w:val="bullet"/>
+      <w:lvlText w:val=""/>
+      <w:lvlJc w:val="left"/>
+      <w:pPr>
+        <w:ind w:left="720" w:hanging="360"/>
+      </w:pPr>
+      <w:rPr>
+        <w:rFonts w:ascii="Symbol" w:hAnsi="Symbol" w:hint="default"/>
+      </w:rPr>
+    </w:lvl>
+    <w:lvl w:ilvl="1" w:tplc="04130003" w:tentative="1">
+      <w:start w:val="1"/>
+      <w:numFmt w:val="bullet"/>
+      <w:lvlText w:val="o"/>
+      <w:lvlJc w:val="left"/>
+      <w:pPr>
+        <w:ind w:left="1440" w:hanging="360"/>
+      </w:pPr>
+      <w:rPr>
+        <w:rFonts w:ascii="Courier New" w:hAnsi="Courier New" w:cs="Courier New" w:hint="default"/>
+      </w:rPr>
+    </w:lvl>
+    <w:lvl w:ilvl="2" w:tplc="04130005" w:tentative="1">
+      <w:start w:val="1"/>
+      <w:numFmt w:val="bullet"/>
+      <w:lvlText w:val=""/>
+      <w:lvlJc w:val="left"/>
+      <w:pPr>
+        <w:ind w:left="2160" w:hanging="360"/>
+      </w:pPr>
+      <w:rPr>
+        <w:rFonts w:ascii="Wingdings" w:hAnsi="Wingdings" w:hint="default"/>
+      </w:rPr>
+    </w:lvl>
+    <w:lvl w:ilvl="3" w:tplc="04130001" w:tentative="1">
+      <w:start w:val="1"/>
+      <w:numFmt w:val="bullet"/>
+      <w:lvlText w:val=""/>
+      <w:lvlJc w:val="left"/>
+      <w:pPr>
+        <w:ind w:left="2880" w:hanging="360"/>
+      </w:pPr>
+      <w:rPr>
+        <w:rFonts w:ascii="Symbol" w:hAnsi="Symbol" w:hint="default"/>
+      </w:rPr>
+    </w:lvl>
+    <w:lvl w:ilvl="4" w:tplc="04130003" w:tentative="1">
+      <w:start w:val="1"/>
+      <w:numFmt w:val="bullet"/>
+      <w:lvlText w:val="o"/>
+      <w:lvlJc w:val="left"/>
+      <w:pPr>
+        <w:ind w:left="3600" w:hanging="360"/>
+      </w:pPr>
+      <w:rPr>
+        <w:rFonts w:ascii="Courier New" w:hAnsi="Courier New" w:cs="Courier New" w:hint="default"/>
+      </w:rPr>
+    </w:lvl>
+    <w:lvl w:ilvl="5" w:tplc="04130005" w:tentative="1">
+      <w:start w:val="1"/>
+      <w:numFmt w:val="bullet"/>
+      <w:lvlText w:val=""/>
+      <w:lvlJc w:val="left"/>
+      <w:pPr>
+        <w:ind w:left="4320" w:hanging="360"/>
+      </w:pPr>
+      <w:rPr>
+        <w:rFonts w:ascii="Wingdings" w:hAnsi="Wingdings" w:hint="default"/>
+      </w:rPr>
+    </w:lvl>
+    <w:lvl w:ilvl="6" w:tplc="04130001" w:tentative="1">
+      <w:start w:val="1"/>
+      <w:numFmt w:val="bullet"/>
+      <w:lvlText w:val=""/>
+      <w:lvlJc w:val="left"/>
+      <w:pPr>
+        <w:ind w:left="5040" w:hanging="360"/>
+      </w:pPr>
+      <w:rPr>
+        <w:rFonts w:ascii="Symbol" w:hAnsi="Symbol" w:hint="default"/>
+      </w:rPr>
+    </w:lvl>
+    <w:lvl w:ilvl="7" w:tplc="04130003" w:tentative="1">
+      <w:start w:val="1"/>
+      <w:numFmt w:val="bullet"/>
+      <w:lvlText w:val="o"/>
+      <w:lvlJc w:val="left"/>
+      <w:pPr>
+        <w:ind w:left="5760" w:hanging="360"/>
+      </w:pPr>
+      <w:rPr>
+        <w:rFonts w:ascii="Courier New" w:hAnsi="Courier New" w:cs="Courier New" w:hint="default"/>
+      </w:rPr>
+    </w:lvl>
+    <w:lvl w:ilvl="8" w:tplc="04130005" w:tentative="1">
+      <w:start w:val="1"/>
+      <w:numFmt w:val="bullet"/>
+      <w:lvlText w:val=""/>
+      <w:lvlJc w:val="left"/>
+      <w:pPr>
+        <w:ind w:left="6480" w:hanging="360"/>
+      </w:pPr>
+      <w:rPr>
+        <w:rFonts w:ascii="Wingdings" w:hAnsi="Wingdings" w:hint="default"/>
+      </w:rPr>
+    </w:lvl>
+  </w:abstractNum>
+  <w:abstractNum w:abstractNumId="1">
+    <w:nsid w:val="096B0E7D"/>
+    <w:multiLevelType w:val="hybridMultilevel"/>
+    <w:tmpl w:val="041022BE"/>
+    <w:lvl w:ilvl="0" w:tplc="04130001">
+      <w:start w:val="1"/>
+      <w:numFmt w:val="bullet"/>
+      <w:lvlText w:val=""/>
+      <w:lvlJc w:val="left"/>
+      <w:pPr>
+        <w:ind w:left="720" w:hanging="360"/>
+      </w:pPr>
+      <w:rPr>
+        <w:rFonts w:ascii="Symbol" w:hAnsi="Symbol" w:hint="default"/>
+      </w:rPr>
+    </w:lvl>
+    <w:lvl w:ilvl="1" w:tplc="04130003" w:tentative="1">
+      <w:start w:val="1"/>
+      <w:numFmt w:val="bullet"/>
+      <w:lvlText w:val="o"/>
+      <w:lvlJc w:val="left"/>
+      <w:pPr>
+        <w:ind w:left="1440" w:hanging="360"/>
+      </w:pPr>
+      <w:rPr>
+        <w:rFonts w:ascii="Courier New" w:hAnsi="Courier New" w:cs="Courier New" w:hint="default"/>
+      </w:rPr>
+    </w:lvl>
+    <w:lvl w:ilvl="2" w:tplc="04130005" w:tentative="1">
+      <w:start w:val="1"/>
+      <w:numFmt w:val="bullet"/>
+      <w:lvlText w:val=""/>
+      <w:lvlJc w:val="left"/>
+      <w:pPr>
+        <w:ind w:left="2160" w:hanging="360"/>
+      </w:pPr>
+      <w:rPr>
+        <w:rFonts w:ascii="Wingdings" w:hAnsi="Wingdings" w:hint="default"/>
+      </w:rPr>
+    </w:lvl>
+    <w:lvl w:ilvl="3" w:tplc="04130001" w:tentative="1">
+      <w:start w:val="1"/>
+      <w:numFmt w:val="bullet"/>
+      <w:lvlText w:val=""/>
+      <w:lvlJc w:val="left"/>
+      <w:pPr>
+        <w:ind w:left="2880" w:hanging="360"/>
+      </w:pPr>
+      <w:rPr>
+        <w:rFonts w:ascii="Symbol" w:hAnsi="Symbol" w:hint="default"/>
+      </w:rPr>
+    </w:lvl>
+    <w:lvl w:ilvl="4" w:tplc="04130003" w:tentative="1">
+      <w:start w:val="1"/>
+      <w:numFmt w:val="bullet"/>
+      <w:lvlText w:val="o"/>
+      <w:lvlJc w:val="left"/>
+      <w:pPr>
+        <w:ind w:left="3600" w:hanging="360"/>
+      </w:pPr>
+      <w:rPr>
+        <w:rFonts w:ascii="Courier New" w:hAnsi="Courier New" w:cs="Courier New" w:hint="default"/>
+      </w:rPr>
+    </w:lvl>
+    <w:lvl w:ilvl="5" w:tplc="04130005" w:tentative="1">
+      <w:start w:val="1"/>
+      <w:numFmt w:val="bullet"/>
+      <w:lvlText w:val=""/>
+      <w:lvlJc w:val="left"/>
+      <w:pPr>
+        <w:ind w:left="4320" w:hanging="360"/>
+      </w:pPr>
+      <w:rPr>
+        <w:rFonts w:ascii="Wingdings" w:hAnsi="Wingdings" w:hint="default"/>
+      </w:rPr>
+    </w:lvl>
+    <w:lvl w:ilvl="6" w:tplc="04130001" w:tentative="1">
+      <w:start w:val="1"/>
+      <w:numFmt w:val="bullet"/>
+      <w:lvlText w:val=""/>
+      <w:lvlJc w:val="left"/>
+      <w:pPr>
+        <w:ind w:left="5040" w:hanging="360"/>
+      </w:pPr>
+      <w:rPr>
+        <w:rFonts w:ascii="Symbol" w:hAnsi="Symbol" w:hint="default"/>
+      </w:rPr>
+    </w:lvl>
+    <w:lvl w:ilvl="7" w:tplc="04130003" w:tentative="1">
+      <w:start w:val="1"/>
+      <w:numFmt w:val="bullet"/>
+      <w:lvlText w:val="o"/>
+      <w:lvlJc w:val="left"/>
+      <w:pPr>
+        <w:ind w:left="5760" w:hanging="360"/>
+      </w:pPr>
+      <w:rPr>
+        <w:rFonts w:ascii="Courier New" w:hAnsi="Courier New" w:cs="Courier New" w:hint="default"/>
+      </w:rPr>
+    </w:lvl>
+    <w:lvl w:ilvl="8" w:tplc="04130005" w:tentative="1">
+      <w:start w:val="1"/>
+      <w:numFmt w:val="bullet"/>
+      <w:lvlText w:val=""/>
+      <w:lvlJc w:val="left"/>
+      <w:pPr>
+        <w:ind w:left="6480" w:hanging="360"/>
+      </w:pPr>
+      <w:rPr>
+        <w:rFonts w:ascii="Wingdings" w:hAnsi="Wingdings" w:hint="default"/>
+      </w:rPr>
+    </w:lvl>
+  </w:abstractNum>
+  <w:abstractNum w:abstractNumId="2">
     <w:nsid w:val="389A3087"/>
     <w:multiLevelType w:val="hybridMultilevel"/>
     <w:tmpl w:val="A9F471A0"/>
@@ -473,7 +804,120 @@
       </w:rPr>
     </w:lvl>
   </w:abstractNum>
-  <w:abstractNum w:abstractNumId="1">
+  <w:abstractNum w:abstractNumId="3">
+    <w:nsid w:val="419D7616"/>
+    <w:multiLevelType w:val="hybridMultilevel"/>
+    <w:tmpl w:val="0EC630B8"/>
+    <w:lvl w:ilvl="0" w:tplc="04130001">
+      <w:start w:val="1"/>
+      <w:numFmt w:val="bullet"/>
+      <w:lvlText w:val=""/>
+      <w:lvlJc w:val="left"/>
+      <w:pPr>
+        <w:ind w:left="720" w:hanging="360"/>
+      </w:pPr>
+      <w:rPr>
+        <w:rFonts w:ascii="Symbol" w:hAnsi="Symbol" w:hint="default"/>
+      </w:rPr>
+    </w:lvl>
+    <w:lvl w:ilvl="1" w:tplc="04130003" w:tentative="1">
+      <w:start w:val="1"/>
+      <w:numFmt w:val="bullet"/>
+      <w:lvlText w:val="o"/>
+      <w:lvlJc w:val="left"/>
+      <w:pPr>
+        <w:ind w:left="1440" w:hanging="360"/>
+      </w:pPr>
+      <w:rPr>
+        <w:rFonts w:ascii="Courier New" w:hAnsi="Courier New" w:cs="Courier New" w:hint="default"/>
+      </w:rPr>
+    </w:lvl>
+    <w:lvl w:ilvl="2" w:tplc="04130005" w:tentative="1">
+      <w:start w:val="1"/>
+      <w:numFmt w:val="bullet"/>
+      <w:lvlText w:val=""/>
+      <w:lvlJc w:val="left"/>
+      <w:pPr>
+        <w:ind w:left="2160" w:hanging="360"/>
+      </w:pPr>
+      <w:rPr>
+        <w:rFonts w:ascii="Wingdings" w:hAnsi="Wingdings" w:hint="default"/>
+      </w:rPr>
+    </w:lvl>
+    <w:lvl w:ilvl="3" w:tplc="04130001" w:tentative="1">
+      <w:start w:val="1"/>
+      <w:numFmt w:val="bullet"/>
+      <w:lvlText w:val=""/>
+      <w:lvlJc w:val="left"/>
+      <w:pPr>
+        <w:ind w:left="2880" w:hanging="360"/>
+      </w:pPr>
+      <w:rPr>
+        <w:rFonts w:ascii="Symbol" w:hAnsi="Symbol" w:hint="default"/>
+      </w:rPr>
+    </w:lvl>
+    <w:lvl w:ilvl="4" w:tplc="04130003" w:tentative="1">
+      <w:start w:val="1"/>
+      <w:numFmt w:val="bullet"/>
+      <w:lvlText w:val="o"/>
+      <w:lvlJc w:val="left"/>
+      <w:pPr>
+        <w:ind w:left="3600" w:hanging="360"/>
+      </w:pPr>
+      <w:rPr>
+        <w:rFonts w:ascii="Courier New" w:hAnsi="Courier New" w:cs="Courier New" w:hint="default"/>
+      </w:rPr>
+    </w:lvl>
+    <w:lvl w:ilvl="5" w:tplc="04130005" w:tentative="1">
+      <w:start w:val="1"/>
+      <w:numFmt w:val="bullet"/>
+      <w:lvlText w:val=""/>
+      <w:lvlJc w:val="left"/>
+      <w:pPr>
+        <w:ind w:left="4320" w:hanging="360"/>
+      </w:pPr>
+      <w:rPr>
+        <w:rFonts w:ascii="Wingdings" w:hAnsi="Wingdings" w:hint="default"/>
+      </w:rPr>
+    </w:lvl>
+    <w:lvl w:ilvl="6" w:tplc="04130001" w:tentative="1">
+      <w:start w:val="1"/>
+      <w:numFmt w:val="bullet"/>
+      <w:lvlText w:val=""/>
+      <w:lvlJc w:val="left"/>
+      <w:pPr>
+        <w:ind w:left="5040" w:hanging="360"/>
+      </w:pPr>
+      <w:rPr>
+        <w:rFonts w:ascii="Symbol" w:hAnsi="Symbol" w:hint="default"/>
+      </w:rPr>
+    </w:lvl>
+    <w:lvl w:ilvl="7" w:tplc="04130003" w:tentative="1">
+      <w:start w:val="1"/>
+      <w:numFmt w:val="bullet"/>
+      <w:lvlText w:val="o"/>
+      <w:lvlJc w:val="left"/>
+      <w:pPr>
+        <w:ind w:left="5760" w:hanging="360"/>
+      </w:pPr>
+      <w:rPr>
+        <w:rFonts w:ascii="Courier New" w:hAnsi="Courier New" w:cs="Courier New" w:hint="default"/>
+      </w:rPr>
+    </w:lvl>
+    <w:lvl w:ilvl="8" w:tplc="04130005" w:tentative="1">
+      <w:start w:val="1"/>
+      <w:numFmt w:val="bullet"/>
+      <w:lvlText w:val=""/>
+      <w:lvlJc w:val="left"/>
+      <w:pPr>
+        <w:ind w:left="6480" w:hanging="360"/>
+      </w:pPr>
+      <w:rPr>
+        <w:rFonts w:ascii="Wingdings" w:hAnsi="Wingdings" w:hint="default"/>
+      </w:rPr>
+    </w:lvl>
+  </w:abstractNum>
+  <w:abstractNum w:abstractNumId="4">
     <w:nsid w:val="73B422B8"/>
     <w:multiLevelType w:val="hybridMultilevel"/>
     <w:tmpl w:val="1DEA1208"/>
@@ -587,9 +1031,18 @@
     </w:lvl>
   </w:abstractNum>
   <w:num w:numId="1">
+    <w:abstractNumId w:val="2"/>
+  </w:num>
+  <w:num w:numId="2">
+    <w:abstractNumId w:val="4"/>
+  </w:num>
+  <w:num w:numId="3">
+    <w:abstractNumId w:val="3"/>
+  </w:num>
+  <w:num w:numId="4">
     <w:abstractNumId w:val="0"/>
   </w:num>
-  <w:num w:numId="2">
+  <w:num w:numId="5">
     <w:abstractNumId w:val="1"/>
   </w:num>
 </w:numbering>

--- a/Notulen.docx
+++ b/Notulen.docx
@@ -321,137 +321,289 @@
         </w:rPr>
       </w:pPr>
       <w:r>
-        <w:t xml:space="preserve">Woensdag volgende </w:t>
-      </w:r>
-    </w:p>
-    <w:p>
-      <w:pPr>
-        <w:pStyle w:val="NoSpacing"/>
-        <w:numPr>
-          <w:ilvl w:val="0"/>
-          <w:numId w:val="1"/>
-        </w:numPr>
-        <w:rPr>
-          <w:b/>
-        </w:rPr>
-      </w:pPr>
-      <w:r>
-        <w:t xml:space="preserve">Scherm/grafische en functioneel ontwerp, querries, databases, </w:t>
-      </w:r>
-      <w:r>
-        <w:rPr>
-          <w:b/>
-        </w:rPr>
-        <w:t>planning</w:t>
-      </w:r>
-      <w:r>
-        <w:t xml:space="preserve"> hebben op dit moment hoge prioriteit.</w:t>
-      </w:r>
-    </w:p>
-    <w:p>
-      <w:pPr>
-        <w:pStyle w:val="NoSpacing"/>
-      </w:pPr>
-      <w:r>
-        <w:rPr>
-          <w:b/>
-        </w:rPr>
-        <w:t>13-9-2011 KBS:</w:t>
-      </w:r>
-    </w:p>
-    <w:p>
-      <w:pPr>
-        <w:pStyle w:val="NoSpacing"/>
-        <w:numPr>
-          <w:ilvl w:val="0"/>
-          <w:numId w:val="2"/>
-        </w:numPr>
-      </w:pPr>
-      <w:r>
-        <w:t>Zoekresultaten moeten op een aparte pagina komen.</w:t>
-      </w:r>
-    </w:p>
-    <w:p>
-      <w:pPr>
-        <w:pStyle w:val="NoSpacing"/>
-        <w:numPr>
-          <w:ilvl w:val="0"/>
-          <w:numId w:val="2"/>
-        </w:numPr>
-      </w:pPr>
-      <w:r>
-        <w:t>Goedkeuring voor verenigingen?</w:t>
-      </w:r>
-    </w:p>
-    <w:p>
-      <w:pPr>
-        <w:pStyle w:val="NoSpacing"/>
-        <w:numPr>
-          <w:ilvl w:val="0"/>
-          <w:numId w:val="2"/>
-        </w:numPr>
-      </w:pPr>
-      <w:r>
-        <w:t>Database met procesgegevens (Aantal leden per vereniging).</w:t>
-      </w:r>
-    </w:p>
-    <w:p>
-      <w:pPr>
-        <w:pStyle w:val="NoSpacing"/>
-        <w:numPr>
-          <w:ilvl w:val="0"/>
-          <w:numId w:val="2"/>
-        </w:numPr>
-      </w:pPr>
-      <w:r>
-        <w:t>Uren goed verdelen over projectleden</w:t>
-      </w:r>
-    </w:p>
-    <w:p>
-      <w:pPr>
-        <w:pStyle w:val="NoSpacing"/>
-        <w:numPr>
-          <w:ilvl w:val="0"/>
-          <w:numId w:val="2"/>
-        </w:numPr>
-      </w:pPr>
-      <w:r>
-        <w:t xml:space="preserve">Procesverslag was goed. </w:t>
-      </w:r>
-      <w:r>
-        <w:t>Zo door gaan en dan weer op schema.</w:t>
-      </w:r>
-    </w:p>
-    <w:p>
-      <w:pPr>
-        <w:pStyle w:val="NoSpacing"/>
-        <w:rPr>
-          <w:b/>
-        </w:rPr>
-      </w:pPr>
-      <w:r>
-        <w:rPr>
-          <w:b/>
-        </w:rPr>
-        <w:t>14-9-2011:</w:t>
-      </w:r>
-    </w:p>
-    <w:p>
-      <w:pPr>
-        <w:pStyle w:val="NoSpacing"/>
-        <w:numPr>
-          <w:ilvl w:val="0"/>
-          <w:numId w:val="5"/>
-        </w:numPr>
-        <w:rPr>
-          <w:b/>
-        </w:rPr>
-      </w:pPr>
-      <w:r>
-        <w:t>Procesverslag afgemaakt voor donderdag.</w:t>
+        <w:t>Woensd</w:t>
       </w:r>
       <w:bookmarkStart w:id="0" w:name="_GoBack"/>
       <w:bookmarkEnd w:id="0"/>
+      <w:r>
+        <w:t xml:space="preserve">ag volgende </w:t>
+      </w:r>
+    </w:p>
+    <w:p>
+      <w:pPr>
+        <w:pStyle w:val="NoSpacing"/>
+        <w:numPr>
+          <w:ilvl w:val="0"/>
+          <w:numId w:val="1"/>
+        </w:numPr>
+        <w:rPr>
+          <w:b/>
+        </w:rPr>
+      </w:pPr>
+      <w:r>
+        <w:t xml:space="preserve">Scherm/grafische en functioneel ontwerp, querries, databases, </w:t>
+      </w:r>
+      <w:r>
+        <w:rPr>
+          <w:b/>
+        </w:rPr>
+        <w:t>planning</w:t>
+      </w:r>
+      <w:r>
+        <w:t xml:space="preserve"> hebben op dit moment hoge prioriteit.</w:t>
+      </w:r>
+    </w:p>
+    <w:p>
+      <w:pPr>
+        <w:pStyle w:val="NoSpacing"/>
+      </w:pPr>
+      <w:r>
+        <w:rPr>
+          <w:b/>
+        </w:rPr>
+        <w:t>13-9-2011 KBS:</w:t>
+      </w:r>
+    </w:p>
+    <w:p>
+      <w:pPr>
+        <w:pStyle w:val="NoSpacing"/>
+        <w:numPr>
+          <w:ilvl w:val="0"/>
+          <w:numId w:val="2"/>
+        </w:numPr>
+      </w:pPr>
+      <w:r>
+        <w:t>Zoekresultaten moeten op een aparte pagina komen.</w:t>
+      </w:r>
+    </w:p>
+    <w:p>
+      <w:pPr>
+        <w:pStyle w:val="NoSpacing"/>
+        <w:numPr>
+          <w:ilvl w:val="0"/>
+          <w:numId w:val="2"/>
+        </w:numPr>
+      </w:pPr>
+      <w:r>
+        <w:t>Goedkeuring voor verenigingen?</w:t>
+      </w:r>
+    </w:p>
+    <w:p>
+      <w:pPr>
+        <w:pStyle w:val="NoSpacing"/>
+        <w:numPr>
+          <w:ilvl w:val="0"/>
+          <w:numId w:val="2"/>
+        </w:numPr>
+      </w:pPr>
+      <w:r>
+        <w:t>Database met procesgegevens (Aantal leden per vereniging).</w:t>
+      </w:r>
+    </w:p>
+    <w:p>
+      <w:pPr>
+        <w:pStyle w:val="NoSpacing"/>
+        <w:numPr>
+          <w:ilvl w:val="0"/>
+          <w:numId w:val="2"/>
+        </w:numPr>
+      </w:pPr>
+      <w:r>
+        <w:t>Uren goed verdelen over projectleden</w:t>
+      </w:r>
+    </w:p>
+    <w:p>
+      <w:pPr>
+        <w:pStyle w:val="NoSpacing"/>
+        <w:numPr>
+          <w:ilvl w:val="0"/>
+          <w:numId w:val="2"/>
+        </w:numPr>
+      </w:pPr>
+      <w:r>
+        <w:t xml:space="preserve">Procesverslag was goed. </w:t>
+      </w:r>
+      <w:r>
+        <w:t>Zo door gaan en dan weer op schema.</w:t>
+      </w:r>
+    </w:p>
+    <w:p>
+      <w:pPr>
+        <w:pStyle w:val="NoSpacing"/>
+        <w:rPr>
+          <w:b/>
+        </w:rPr>
+      </w:pPr>
+      <w:r>
+        <w:rPr>
+          <w:b/>
+        </w:rPr>
+        <w:t>14-9-2011:</w:t>
+      </w:r>
+    </w:p>
+    <w:p>
+      <w:pPr>
+        <w:pStyle w:val="NoSpacing"/>
+        <w:numPr>
+          <w:ilvl w:val="0"/>
+          <w:numId w:val="5"/>
+        </w:numPr>
+        <w:rPr>
+          <w:b/>
+        </w:rPr>
+      </w:pPr>
+      <w:r>
+        <w:t>Procesverslag afgemaakt voor donderdag.</w:t>
+      </w:r>
+    </w:p>
+    <w:p>
+      <w:pPr>
+        <w:pStyle w:val="NoSpacing"/>
+      </w:pPr>
+      <w:r>
+        <w:rPr>
+          <w:b/>
+        </w:rPr>
+        <w:t>15-9-2011 KBS:</w:t>
+      </w:r>
+    </w:p>
+    <w:p>
+      <w:pPr>
+        <w:pStyle w:val="NoSpacing"/>
+        <w:numPr>
+          <w:ilvl w:val="0"/>
+          <w:numId w:val="5"/>
+        </w:numPr>
+      </w:pPr>
+      <w:r>
+        <w:t>Doctype niet strict maar ..?</w:t>
+      </w:r>
+    </w:p>
+    <w:p>
+      <w:pPr>
+        <w:pStyle w:val="NoSpacing"/>
+        <w:numPr>
+          <w:ilvl w:val="0"/>
+          <w:numId w:val="5"/>
+        </w:numPr>
+      </w:pPr>
+      <w:r>
+        <w:t>Nederlandse taal in code en breedte van 1024px geen kwaliteitseisen, slechts eigenschappen van die website die we volgen.</w:t>
+      </w:r>
+    </w:p>
+    <w:p>
+      <w:pPr>
+        <w:pStyle w:val="NoSpacing"/>
+        <w:numPr>
+          <w:ilvl w:val="0"/>
+          <w:numId w:val="5"/>
+        </w:numPr>
+      </w:pPr>
+      <w:r>
+        <w:t>Michel tevreden met PvA.</w:t>
+      </w:r>
+    </w:p>
+    <w:p>
+      <w:pPr>
+        <w:pStyle w:val="NoSpacing"/>
+        <w:numPr>
+          <w:ilvl w:val="0"/>
+          <w:numId w:val="5"/>
+        </w:numPr>
+      </w:pPr>
+      <w:r>
+        <w:rPr>
+          <w:b/>
+        </w:rPr>
+        <w:t>Planning op docs aanpassen.</w:t>
+      </w:r>
+      <w:r>
+        <w:t xml:space="preserve"> Niet uren per dag, maar uren per proces verdeeld over dagen noteren.</w:t>
+      </w:r>
+    </w:p>
+    <w:p>
+      <w:pPr>
+        <w:pStyle w:val="NoSpacing"/>
+        <w:numPr>
+          <w:ilvl w:val="0"/>
+          <w:numId w:val="5"/>
+        </w:numPr>
+      </w:pPr>
+      <w:r>
+        <w:t>Datums in database veranderen naar DATETIME ipv VARCHAR(45).</w:t>
+      </w:r>
+    </w:p>
+    <w:p>
+      <w:pPr>
+        <w:pStyle w:val="NoSpacing"/>
+        <w:numPr>
+          <w:ilvl w:val="0"/>
+          <w:numId w:val="5"/>
+        </w:numPr>
+      </w:pPr>
+      <w:r>
+        <w:t>Komende KBS les database werkend voor iedereen.</w:t>
+      </w:r>
+    </w:p>
+    <w:p>
+      <w:pPr>
+        <w:pStyle w:val="NoSpacing"/>
+        <w:numPr>
+          <w:ilvl w:val="0"/>
+          <w:numId w:val="5"/>
+        </w:numPr>
+      </w:pPr>
+      <w:r>
+        <w:t>Sitemaps goedgekeurd.</w:t>
+      </w:r>
+    </w:p>
+    <w:p>
+      <w:pPr>
+        <w:pStyle w:val="NoSpacing"/>
+        <w:numPr>
+          <w:ilvl w:val="0"/>
+          <w:numId w:val="5"/>
+        </w:numPr>
+        <w:rPr>
+          <w:b/>
+          <w:sz w:val="32"/>
+          <w:szCs w:val="32"/>
+        </w:rPr>
+      </w:pPr>
+      <w:r>
+        <w:rPr>
+          <w:b/>
+          <w:sz w:val="32"/>
+          <w:szCs w:val="32"/>
+        </w:rPr>
+        <w:t xml:space="preserve">6.4 en 7 </w:t>
+      </w:r>
+      <w:r>
+        <w:rPr>
+          <w:b/>
+          <w:sz w:val="32"/>
+          <w:szCs w:val="32"/>
+        </w:rPr>
+        <w:t>van schermontwerp aanpassen.</w:t>
+      </w:r>
+    </w:p>
+    <w:p>
+      <w:pPr>
+        <w:pStyle w:val="NoSpacing"/>
+        <w:numPr>
+          <w:ilvl w:val="0"/>
+          <w:numId w:val="5"/>
+        </w:numPr>
+      </w:pPr>
+      <w:r>
+        <w:rPr>
+          <w:i/>
+        </w:rPr>
+        <w:t>“Jongens jullie zijn helemaal bij”</w:t>
+      </w:r>
+      <w:r>
+        <w:t xml:space="preserve"> :D</w:t>
+      </w:r>
     </w:p>
     <w:sectPr>
       <w:pgSz w:w="11906" w:h="16838"/>
@@ -581,7 +733,7 @@
   <w:abstractNum w:abstractNumId="1">
     <w:nsid w:val="096B0E7D"/>
     <w:multiLevelType w:val="hybridMultilevel"/>
-    <w:tmpl w:val="041022BE"/>
+    <w:tmpl w:val="A9CEF340"/>
     <w:lvl w:ilvl="0" w:tplc="04130001">
       <w:start w:val="1"/>
       <w:numFmt w:val="bullet"/>

--- a/Notulen.docx
+++ b/Notulen.docx
@@ -321,163 +321,163 @@
         </w:rPr>
       </w:pPr>
       <w:r>
-        <w:t>Woensd</w:t>
+        <w:t xml:space="preserve">Woensdag volgende </w:t>
+      </w:r>
+    </w:p>
+    <w:p>
+      <w:pPr>
+        <w:pStyle w:val="NoSpacing"/>
+        <w:numPr>
+          <w:ilvl w:val="0"/>
+          <w:numId w:val="1"/>
+        </w:numPr>
+        <w:rPr>
+          <w:b/>
+        </w:rPr>
+      </w:pPr>
+      <w:r>
+        <w:t xml:space="preserve">Scherm/grafische en functioneel ontwerp, querries, databases, </w:t>
+      </w:r>
+      <w:r>
+        <w:rPr>
+          <w:b/>
+        </w:rPr>
+        <w:t>planning</w:t>
+      </w:r>
+      <w:r>
+        <w:t xml:space="preserve"> hebben op dit moment hoge prioriteit.</w:t>
+      </w:r>
+    </w:p>
+    <w:p>
+      <w:pPr>
+        <w:pStyle w:val="NoSpacing"/>
+      </w:pPr>
+      <w:r>
+        <w:rPr>
+          <w:b/>
+        </w:rPr>
+        <w:t>13-9-2011 KBS:</w:t>
+      </w:r>
+    </w:p>
+    <w:p>
+      <w:pPr>
+        <w:pStyle w:val="NoSpacing"/>
+        <w:numPr>
+          <w:ilvl w:val="0"/>
+          <w:numId w:val="2"/>
+        </w:numPr>
+      </w:pPr>
+      <w:r>
+        <w:t>Zoekresultaten moeten op een aparte pagina komen.</w:t>
+      </w:r>
+    </w:p>
+    <w:p>
+      <w:pPr>
+        <w:pStyle w:val="NoSpacing"/>
+        <w:numPr>
+          <w:ilvl w:val="0"/>
+          <w:numId w:val="2"/>
+        </w:numPr>
+      </w:pPr>
+      <w:r>
+        <w:t>Goedkeuring voor verenigingen?</w:t>
+      </w:r>
+    </w:p>
+    <w:p>
+      <w:pPr>
+        <w:pStyle w:val="NoSpacing"/>
+        <w:numPr>
+          <w:ilvl w:val="0"/>
+          <w:numId w:val="2"/>
+        </w:numPr>
+      </w:pPr>
+      <w:r>
+        <w:t>Database met procesgegevens (Aantal leden per vereniging).</w:t>
+      </w:r>
+    </w:p>
+    <w:p>
+      <w:pPr>
+        <w:pStyle w:val="NoSpacing"/>
+        <w:numPr>
+          <w:ilvl w:val="0"/>
+          <w:numId w:val="2"/>
+        </w:numPr>
+      </w:pPr>
+      <w:r>
+        <w:t>Uren goed verdelen over projectleden</w:t>
+      </w:r>
+    </w:p>
+    <w:p>
+      <w:pPr>
+        <w:pStyle w:val="NoSpacing"/>
+        <w:numPr>
+          <w:ilvl w:val="0"/>
+          <w:numId w:val="2"/>
+        </w:numPr>
+      </w:pPr>
+      <w:r>
+        <w:t xml:space="preserve">Procesverslag was goed. </w:t>
+      </w:r>
+      <w:r>
+        <w:t>Zo door gaan en dan weer op schema.</w:t>
+      </w:r>
+    </w:p>
+    <w:p>
+      <w:pPr>
+        <w:pStyle w:val="NoSpacing"/>
+        <w:rPr>
+          <w:b/>
+        </w:rPr>
+      </w:pPr>
+      <w:r>
+        <w:rPr>
+          <w:b/>
+        </w:rPr>
+        <w:t>14-9-2011:</w:t>
+      </w:r>
+    </w:p>
+    <w:p>
+      <w:pPr>
+        <w:pStyle w:val="NoSpacing"/>
+        <w:numPr>
+          <w:ilvl w:val="0"/>
+          <w:numId w:val="5"/>
+        </w:numPr>
+        <w:rPr>
+          <w:b/>
+        </w:rPr>
+      </w:pPr>
+      <w:r>
+        <w:t>Procesverslag afgemaakt voor donderdag.</w:t>
+      </w:r>
+    </w:p>
+    <w:p>
+      <w:pPr>
+        <w:pStyle w:val="NoSpacing"/>
+      </w:pPr>
+      <w:r>
+        <w:rPr>
+          <w:b/>
+        </w:rPr>
+        <w:t>15-9-2011 KBS:</w:t>
+      </w:r>
+    </w:p>
+    <w:p>
+      <w:pPr>
+        <w:pStyle w:val="NoSpacing"/>
+        <w:numPr>
+          <w:ilvl w:val="0"/>
+          <w:numId w:val="5"/>
+        </w:numPr>
+      </w:pPr>
+      <w:r>
+        <w:t>Doctype niet strict maar ..?</w:t>
+      </w:r>
+      <w:r>
+        <w:t xml:space="preserve"> (Suggestie van Hans om doctype te veranderen, vond Michel goed).</w:t>
       </w:r>
       <w:bookmarkStart w:id="0" w:name="_GoBack"/>
       <w:bookmarkEnd w:id="0"/>
-      <w:r>
-        <w:t xml:space="preserve">ag volgende </w:t>
-      </w:r>
-    </w:p>
-    <w:p>
-      <w:pPr>
-        <w:pStyle w:val="NoSpacing"/>
-        <w:numPr>
-          <w:ilvl w:val="0"/>
-          <w:numId w:val="1"/>
-        </w:numPr>
-        <w:rPr>
-          <w:b/>
-        </w:rPr>
-      </w:pPr>
-      <w:r>
-        <w:t xml:space="preserve">Scherm/grafische en functioneel ontwerp, querries, databases, </w:t>
-      </w:r>
-      <w:r>
-        <w:rPr>
-          <w:b/>
-        </w:rPr>
-        <w:t>planning</w:t>
-      </w:r>
-      <w:r>
-        <w:t xml:space="preserve"> hebben op dit moment hoge prioriteit.</w:t>
-      </w:r>
-    </w:p>
-    <w:p>
-      <w:pPr>
-        <w:pStyle w:val="NoSpacing"/>
-      </w:pPr>
-      <w:r>
-        <w:rPr>
-          <w:b/>
-        </w:rPr>
-        <w:t>13-9-2011 KBS:</w:t>
-      </w:r>
-    </w:p>
-    <w:p>
-      <w:pPr>
-        <w:pStyle w:val="NoSpacing"/>
-        <w:numPr>
-          <w:ilvl w:val="0"/>
-          <w:numId w:val="2"/>
-        </w:numPr>
-      </w:pPr>
-      <w:r>
-        <w:t>Zoekresultaten moeten op een aparte pagina komen.</w:t>
-      </w:r>
-    </w:p>
-    <w:p>
-      <w:pPr>
-        <w:pStyle w:val="NoSpacing"/>
-        <w:numPr>
-          <w:ilvl w:val="0"/>
-          <w:numId w:val="2"/>
-        </w:numPr>
-      </w:pPr>
-      <w:r>
-        <w:t>Goedkeuring voor verenigingen?</w:t>
-      </w:r>
-    </w:p>
-    <w:p>
-      <w:pPr>
-        <w:pStyle w:val="NoSpacing"/>
-        <w:numPr>
-          <w:ilvl w:val="0"/>
-          <w:numId w:val="2"/>
-        </w:numPr>
-      </w:pPr>
-      <w:r>
-        <w:t>Database met procesgegevens (Aantal leden per vereniging).</w:t>
-      </w:r>
-    </w:p>
-    <w:p>
-      <w:pPr>
-        <w:pStyle w:val="NoSpacing"/>
-        <w:numPr>
-          <w:ilvl w:val="0"/>
-          <w:numId w:val="2"/>
-        </w:numPr>
-      </w:pPr>
-      <w:r>
-        <w:t>Uren goed verdelen over projectleden</w:t>
-      </w:r>
-    </w:p>
-    <w:p>
-      <w:pPr>
-        <w:pStyle w:val="NoSpacing"/>
-        <w:numPr>
-          <w:ilvl w:val="0"/>
-          <w:numId w:val="2"/>
-        </w:numPr>
-      </w:pPr>
-      <w:r>
-        <w:t xml:space="preserve">Procesverslag was goed. </w:t>
-      </w:r>
-      <w:r>
-        <w:t>Zo door gaan en dan weer op schema.</w:t>
-      </w:r>
-    </w:p>
-    <w:p>
-      <w:pPr>
-        <w:pStyle w:val="NoSpacing"/>
-        <w:rPr>
-          <w:b/>
-        </w:rPr>
-      </w:pPr>
-      <w:r>
-        <w:rPr>
-          <w:b/>
-        </w:rPr>
-        <w:t>14-9-2011:</w:t>
-      </w:r>
-    </w:p>
-    <w:p>
-      <w:pPr>
-        <w:pStyle w:val="NoSpacing"/>
-        <w:numPr>
-          <w:ilvl w:val="0"/>
-          <w:numId w:val="5"/>
-        </w:numPr>
-        <w:rPr>
-          <w:b/>
-        </w:rPr>
-      </w:pPr>
-      <w:r>
-        <w:t>Procesverslag afgemaakt voor donderdag.</w:t>
-      </w:r>
-    </w:p>
-    <w:p>
-      <w:pPr>
-        <w:pStyle w:val="NoSpacing"/>
-      </w:pPr>
-      <w:r>
-        <w:rPr>
-          <w:b/>
-        </w:rPr>
-        <w:t>15-9-2011 KBS:</w:t>
-      </w:r>
-    </w:p>
-    <w:p>
-      <w:pPr>
-        <w:pStyle w:val="NoSpacing"/>
-        <w:numPr>
-          <w:ilvl w:val="0"/>
-          <w:numId w:val="5"/>
-        </w:numPr>
-      </w:pPr>
-      <w:r>
-        <w:t>Doctype niet strict maar ..?</w:t>
-      </w:r>
     </w:p>
     <w:p>
       <w:pPr>

--- a/Notulen.docx
+++ b/Notulen.docx
@@ -476,61 +476,67 @@
       <w:r>
         <w:t xml:space="preserve"> (Suggestie van Hans om doctype te veranderen, vond Michel goed).</w:t>
       </w:r>
+    </w:p>
+    <w:p>
+      <w:pPr>
+        <w:pStyle w:val="NoSpacing"/>
+        <w:numPr>
+          <w:ilvl w:val="0"/>
+          <w:numId w:val="5"/>
+        </w:numPr>
+      </w:pPr>
+      <w:r>
+        <w:t>Nederlandse taal in code en breedte van 1024px geen kwaliteitseisen, slechts eigenschappen van die website die we volgen.</w:t>
+      </w:r>
+    </w:p>
+    <w:p>
+      <w:pPr>
+        <w:pStyle w:val="NoSpacing"/>
+        <w:numPr>
+          <w:ilvl w:val="0"/>
+          <w:numId w:val="5"/>
+        </w:numPr>
+      </w:pPr>
+      <w:r>
+        <w:t>Michel tevreden met PvA.</w:t>
+      </w:r>
+    </w:p>
+    <w:p>
+      <w:pPr>
+        <w:pStyle w:val="NoSpacing"/>
+        <w:numPr>
+          <w:ilvl w:val="0"/>
+          <w:numId w:val="5"/>
+        </w:numPr>
+      </w:pPr>
+      <w:r>
+        <w:rPr>
+          <w:b/>
+        </w:rPr>
+        <w:t>Planning op docs aanpassen.</w:t>
+      </w:r>
+      <w:r>
+        <w:t xml:space="preserve"> Niet uren per dag, maar uren per proces verdeeld over dagen noteren.</w:t>
+      </w:r>
+    </w:p>
+    <w:p>
+      <w:pPr>
+        <w:pStyle w:val="NoSpacing"/>
+        <w:numPr>
+          <w:ilvl w:val="0"/>
+          <w:numId w:val="5"/>
+        </w:numPr>
+      </w:pPr>
+      <w:r>
+        <w:t xml:space="preserve">Datums in database veranderen naar </w:t>
+      </w:r>
+      <w:r>
+        <w:t>DATE</w:t>
+      </w:r>
       <w:bookmarkStart w:id="0" w:name="_GoBack"/>
       <w:bookmarkEnd w:id="0"/>
-    </w:p>
-    <w:p>
-      <w:pPr>
-        <w:pStyle w:val="NoSpacing"/>
-        <w:numPr>
-          <w:ilvl w:val="0"/>
-          <w:numId w:val="5"/>
-        </w:numPr>
-      </w:pPr>
-      <w:r>
-        <w:t>Nederlandse taal in code en breedte van 1024px geen kwaliteitseisen, slechts eigenschappen van die website die we volgen.</w:t>
-      </w:r>
-    </w:p>
-    <w:p>
-      <w:pPr>
-        <w:pStyle w:val="NoSpacing"/>
-        <w:numPr>
-          <w:ilvl w:val="0"/>
-          <w:numId w:val="5"/>
-        </w:numPr>
-      </w:pPr>
-      <w:r>
-        <w:t>Michel tevreden met PvA.</w:t>
-      </w:r>
-    </w:p>
-    <w:p>
-      <w:pPr>
-        <w:pStyle w:val="NoSpacing"/>
-        <w:numPr>
-          <w:ilvl w:val="0"/>
-          <w:numId w:val="5"/>
-        </w:numPr>
-      </w:pPr>
-      <w:r>
-        <w:rPr>
-          <w:b/>
-        </w:rPr>
-        <w:t>Planning op docs aanpassen.</w:t>
-      </w:r>
-      <w:r>
-        <w:t xml:space="preserve"> Niet uren per dag, maar uren per proces verdeeld over dagen noteren.</w:t>
-      </w:r>
-    </w:p>
-    <w:p>
-      <w:pPr>
-        <w:pStyle w:val="NoSpacing"/>
-        <w:numPr>
-          <w:ilvl w:val="0"/>
-          <w:numId w:val="5"/>
-        </w:numPr>
-      </w:pPr>
-      <w:r>
-        <w:t>Datums in database veranderen naar DATETIME ipv VARCHAR(45).</w:t>
+      <w:r>
+        <w:t xml:space="preserve"> ipv VARCHAR(45).</w:t>
       </w:r>
     </w:p>
     <w:p>

--- a/Notulen.docx
+++ b/Notulen.docx
@@ -533,83 +533,244 @@
       <w:r>
         <w:t>DATE</w:t>
       </w:r>
+      <w:r>
+        <w:t xml:space="preserve"> ipv VARCHAR(45).</w:t>
+      </w:r>
+    </w:p>
+    <w:p>
+      <w:pPr>
+        <w:pStyle w:val="NoSpacing"/>
+        <w:numPr>
+          <w:ilvl w:val="0"/>
+          <w:numId w:val="5"/>
+        </w:numPr>
+      </w:pPr>
+      <w:r>
+        <w:t>Komende KBS les database werkend voor iedereen.</w:t>
+      </w:r>
+    </w:p>
+    <w:p>
+      <w:pPr>
+        <w:pStyle w:val="NoSpacing"/>
+        <w:numPr>
+          <w:ilvl w:val="0"/>
+          <w:numId w:val="5"/>
+        </w:numPr>
+      </w:pPr>
+      <w:r>
+        <w:t>Sitemaps goedgekeurd.</w:t>
+      </w:r>
+    </w:p>
+    <w:p>
+      <w:pPr>
+        <w:pStyle w:val="NoSpacing"/>
+        <w:numPr>
+          <w:ilvl w:val="0"/>
+          <w:numId w:val="5"/>
+        </w:numPr>
+        <w:rPr>
+          <w:b/>
+          <w:sz w:val="32"/>
+          <w:szCs w:val="32"/>
+        </w:rPr>
+      </w:pPr>
+      <w:r>
+        <w:rPr>
+          <w:b/>
+          <w:sz w:val="32"/>
+          <w:szCs w:val="32"/>
+        </w:rPr>
+        <w:t xml:space="preserve">6.4 en 7 </w:t>
+      </w:r>
+      <w:r>
+        <w:rPr>
+          <w:b/>
+          <w:sz w:val="32"/>
+          <w:szCs w:val="32"/>
+        </w:rPr>
+        <w:t>van schermontwerp aanpassen.</w:t>
+      </w:r>
+    </w:p>
+    <w:p>
+      <w:pPr>
+        <w:pStyle w:val="NoSpacing"/>
+        <w:numPr>
+          <w:ilvl w:val="0"/>
+          <w:numId w:val="5"/>
+        </w:numPr>
+      </w:pPr>
+      <w:r>
+        <w:rPr>
+          <w:i/>
+        </w:rPr>
+        <w:t>“Jongens jullie zijn helemaal bij”</w:t>
+      </w:r>
+      <w:r>
+        <w:t xml:space="preserve"> :D</w:t>
+      </w:r>
+    </w:p>
+    <w:p>
+      <w:pPr>
+        <w:pStyle w:val="NoSpacing"/>
+        <w:rPr>
+          <w:b/>
+        </w:rPr>
+      </w:pPr>
+      <w:r>
+        <w:rPr>
+          <w:b/>
+        </w:rPr>
+        <w:t>19-9-2011:</w:t>
+      </w:r>
+    </w:p>
+    <w:p>
+      <w:pPr>
+        <w:pStyle w:val="NoSpacing"/>
+        <w:numPr>
+          <w:ilvl w:val="0"/>
+          <w:numId w:val="6"/>
+        </w:numPr>
+        <w:rPr>
+          <w:b/>
+        </w:rPr>
+      </w:pPr>
+      <w:r>
+        <w:t>Hans heeft netbeans config gemaakt.</w:t>
+      </w:r>
+    </w:p>
+    <w:p>
+      <w:pPr>
+        <w:pStyle w:val="NoSpacing"/>
+        <w:numPr>
+          <w:ilvl w:val="0"/>
+          <w:numId w:val="6"/>
+        </w:numPr>
+        <w:rPr>
+          <w:b/>
+        </w:rPr>
+      </w:pPr>
+      <w:r>
+        <w:t>Hans laat voorbeeld van index.php zien.</w:t>
+      </w:r>
+    </w:p>
+    <w:p>
+      <w:pPr>
+        <w:pStyle w:val="NoSpacing"/>
+        <w:numPr>
+          <w:ilvl w:val="0"/>
+          <w:numId w:val="6"/>
+        </w:numPr>
+        <w:rPr>
+          <w:b/>
+        </w:rPr>
+      </w:pPr>
+      <w:r>
+        <w:t xml:space="preserve">Procesverslag </w:t>
+      </w:r>
+      <w:r>
+        <w:t>voor de KBS-les vna dinsdag gemaakt.</w:t>
+      </w:r>
+    </w:p>
+    <w:p>
+      <w:pPr>
+        <w:pStyle w:val="NoSpacing"/>
+        <w:numPr>
+          <w:ilvl w:val="0"/>
+          <w:numId w:val="6"/>
+        </w:numPr>
+        <w:rPr>
+          <w:b/>
+        </w:rPr>
+      </w:pPr>
+      <w:r>
+        <w:lastRenderedPageBreak/>
+        <w:t xml:space="preserve">Verder geen onduidelijkheden. Iedereen kan thuis aan de slag aan de overzichtpagina’s die </w:t>
+      </w:r>
+      <w:r>
+        <w:t>hem of haar is toegewezen.</w:t>
+      </w:r>
+    </w:p>
+    <w:p>
+      <w:pPr>
+        <w:pStyle w:val="NoSpacing"/>
+      </w:pPr>
+      <w:r>
+        <w:rPr>
+          <w:b/>
+        </w:rPr>
+        <w:t>20-9-2011 KBS:</w:t>
+      </w:r>
+    </w:p>
+    <w:p>
+      <w:pPr>
+        <w:pStyle w:val="NoSpacing"/>
+        <w:numPr>
+          <w:ilvl w:val="0"/>
+          <w:numId w:val="7"/>
+        </w:numPr>
+      </w:pPr>
+      <w:r>
+        <w:t xml:space="preserve">Probleem kay met database. Oorzaak: Verschillende engines door elkaar óf </w:t>
+      </w:r>
+      <w:r>
+        <w:t>data die niet bestaat in database.</w:t>
+      </w:r>
+    </w:p>
+    <w:p>
+      <w:pPr>
+        <w:pStyle w:val="NoSpacing"/>
+        <w:numPr>
+          <w:ilvl w:val="0"/>
+          <w:numId w:val="7"/>
+        </w:numPr>
+      </w:pPr>
+      <w:r>
+        <w:t>Zorgen dat iedereen iets technisch meekrijgt.</w:t>
+      </w:r>
+    </w:p>
+    <w:p>
+      <w:pPr>
+        <w:pStyle w:val="NoSpacing"/>
+        <w:numPr>
+          <w:ilvl w:val="0"/>
+          <w:numId w:val="7"/>
+        </w:numPr>
+      </w:pPr>
+      <w:r>
+        <w:t>Procesverslag in orde.</w:t>
+      </w:r>
+      <w:r>
+        <w:t xml:space="preserve"> </w:t>
+      </w:r>
+    </w:p>
+    <w:p>
+      <w:pPr>
+        <w:pStyle w:val="NoSpacing"/>
+        <w:numPr>
+          <w:ilvl w:val="0"/>
+          <w:numId w:val="7"/>
+        </w:numPr>
+      </w:pPr>
+      <w:r>
+        <w:t>Een stude</w:t>
+      </w:r>
+      <w:r>
+        <w:t>nt kan één</w:t>
+      </w:r>
+      <w:r>
+        <w:t xml:space="preserve"> vereniging aannmaken.</w:t>
+      </w:r>
+      <w:r>
+        <w:t xml:space="preserve"> Student kan vereniging beheren.</w:t>
+      </w:r>
+      <w:r>
+        <w:t xml:space="preserve"> Alleen eigenaren van verenigingen kunnen evenementen aanmaken.</w:t>
+      </w:r>
+      <w:r>
+        <w:t xml:space="preserve"> </w:t>
+      </w:r>
       <w:bookmarkStart w:id="0" w:name="_GoBack"/>
       <w:bookmarkEnd w:id="0"/>
-      <w:r>
-        <w:t xml:space="preserve"> ipv VARCHAR(45).</w:t>
-      </w:r>
-    </w:p>
-    <w:p>
-      <w:pPr>
-        <w:pStyle w:val="NoSpacing"/>
-        <w:numPr>
-          <w:ilvl w:val="0"/>
-          <w:numId w:val="5"/>
-        </w:numPr>
-      </w:pPr>
-      <w:r>
-        <w:t>Komende KBS les database werkend voor iedereen.</w:t>
-      </w:r>
-    </w:p>
-    <w:p>
-      <w:pPr>
-        <w:pStyle w:val="NoSpacing"/>
-        <w:numPr>
-          <w:ilvl w:val="0"/>
-          <w:numId w:val="5"/>
-        </w:numPr>
-      </w:pPr>
-      <w:r>
-        <w:t>Sitemaps goedgekeurd.</w:t>
-      </w:r>
-    </w:p>
-    <w:p>
-      <w:pPr>
-        <w:pStyle w:val="NoSpacing"/>
-        <w:numPr>
-          <w:ilvl w:val="0"/>
-          <w:numId w:val="5"/>
-        </w:numPr>
-        <w:rPr>
-          <w:b/>
-          <w:sz w:val="32"/>
-          <w:szCs w:val="32"/>
-        </w:rPr>
-      </w:pPr>
-      <w:r>
-        <w:rPr>
-          <w:b/>
-          <w:sz w:val="32"/>
-          <w:szCs w:val="32"/>
-        </w:rPr>
-        <w:t xml:space="preserve">6.4 en 7 </w:t>
-      </w:r>
-      <w:r>
-        <w:rPr>
-          <w:b/>
-          <w:sz w:val="32"/>
-          <w:szCs w:val="32"/>
-        </w:rPr>
-        <w:t>van schermontwerp aanpassen.</w:t>
-      </w:r>
-    </w:p>
-    <w:p>
-      <w:pPr>
-        <w:pStyle w:val="NoSpacing"/>
-        <w:numPr>
-          <w:ilvl w:val="0"/>
-          <w:numId w:val="5"/>
-        </w:numPr>
-      </w:pPr>
-      <w:r>
-        <w:rPr>
-          <w:i/>
-        </w:rPr>
-        <w:t>“Jongens jullie zijn helemaal bij”</w:t>
-      </w:r>
-      <w:r>
-        <w:t xml:space="preserve"> :D</w:t>
-      </w:r>
     </w:p>
     <w:sectPr>
       <w:pgSz w:w="11906" w:h="16838"/>
@@ -624,6 +785,119 @@
 <file path=word/numbering.xml><?xml version="1.0" encoding="utf-8"?>
 <w:numbering xmlns:wpc="http://schemas.microsoft.com/office/word/2010/wordprocessingCanvas" xmlns:mc="http://schemas.openxmlformats.org/markup-compatibility/2006" xmlns:o="urn:schemas-microsoft-com:office:office" xmlns:r="http://schemas.openxmlformats.org/officeDocument/2006/relationships" xmlns:m="http://schemas.openxmlformats.org/officeDocument/2006/math" xmlns:v="urn:schemas-microsoft-com:vml" xmlns:wp14="http://schemas.microsoft.com/office/word/2010/wordprocessingDrawing" xmlns:wp="http://schemas.openxmlformats.org/drawingml/2006/wordprocessingDrawing" xmlns:w10="urn:schemas-microsoft-com:office:word" xmlns:w="http://schemas.openxmlformats.org/wordprocessingml/2006/main" xmlns:w14="http://schemas.microsoft.com/office/word/2010/wordml" xmlns:wpg="http://schemas.microsoft.com/office/word/2010/wordprocessingGroup" xmlns:wpi="http://schemas.microsoft.com/office/word/2010/wordprocessingInk" xmlns:wne="http://schemas.microsoft.com/office/word/2006/wordml" xmlns:wps="http://schemas.microsoft.com/office/word/2010/wordprocessingShape" mc:Ignorable="w14 wp14">
   <w:abstractNum w:abstractNumId="0">
+    <w:nsid w:val="033E15F6"/>
+    <w:multiLevelType w:val="hybridMultilevel"/>
+    <w:tmpl w:val="4E4639A2"/>
+    <w:lvl w:ilvl="0" w:tplc="04130001">
+      <w:start w:val="1"/>
+      <w:numFmt w:val="bullet"/>
+      <w:lvlText w:val=""/>
+      <w:lvlJc w:val="left"/>
+      <w:pPr>
+        <w:ind w:left="720" w:hanging="360"/>
+      </w:pPr>
+      <w:rPr>
+        <w:rFonts w:ascii="Symbol" w:hAnsi="Symbol" w:hint="default"/>
+      </w:rPr>
+    </w:lvl>
+    <w:lvl w:ilvl="1" w:tplc="04130003" w:tentative="1">
+      <w:start w:val="1"/>
+      <w:numFmt w:val="bullet"/>
+      <w:lvlText w:val="o"/>
+      <w:lvlJc w:val="left"/>
+      <w:pPr>
+        <w:ind w:left="1440" w:hanging="360"/>
+      </w:pPr>
+      <w:rPr>
+        <w:rFonts w:ascii="Courier New" w:hAnsi="Courier New" w:cs="Courier New" w:hint="default"/>
+      </w:rPr>
+    </w:lvl>
+    <w:lvl w:ilvl="2" w:tplc="04130005" w:tentative="1">
+      <w:start w:val="1"/>
+      <w:numFmt w:val="bullet"/>
+      <w:lvlText w:val=""/>
+      <w:lvlJc w:val="left"/>
+      <w:pPr>
+        <w:ind w:left="2160" w:hanging="360"/>
+      </w:pPr>
+      <w:rPr>
+        <w:rFonts w:ascii="Wingdings" w:hAnsi="Wingdings" w:hint="default"/>
+      </w:rPr>
+    </w:lvl>
+    <w:lvl w:ilvl="3" w:tplc="04130001" w:tentative="1">
+      <w:start w:val="1"/>
+      <w:numFmt w:val="bullet"/>
+      <w:lvlText w:val=""/>
+      <w:lvlJc w:val="left"/>
+      <w:pPr>
+        <w:ind w:left="2880" w:hanging="360"/>
+      </w:pPr>
+      <w:rPr>
+        <w:rFonts w:ascii="Symbol" w:hAnsi="Symbol" w:hint="default"/>
+      </w:rPr>
+    </w:lvl>
+    <w:lvl w:ilvl="4" w:tplc="04130003" w:tentative="1">
+      <w:start w:val="1"/>
+      <w:numFmt w:val="bullet"/>
+      <w:lvlText w:val="o"/>
+      <w:lvlJc w:val="left"/>
+      <w:pPr>
+        <w:ind w:left="3600" w:hanging="360"/>
+      </w:pPr>
+      <w:rPr>
+        <w:rFonts w:ascii="Courier New" w:hAnsi="Courier New" w:cs="Courier New" w:hint="default"/>
+      </w:rPr>
+    </w:lvl>
+    <w:lvl w:ilvl="5" w:tplc="04130005" w:tentative="1">
+      <w:start w:val="1"/>
+      <w:numFmt w:val="bullet"/>
+      <w:lvlText w:val=""/>
+      <w:lvlJc w:val="left"/>
+      <w:pPr>
+        <w:ind w:left="4320" w:hanging="360"/>
+      </w:pPr>
+      <w:rPr>
+        <w:rFonts w:ascii="Wingdings" w:hAnsi="Wingdings" w:hint="default"/>
+      </w:rPr>
+    </w:lvl>
+    <w:lvl w:ilvl="6" w:tplc="04130001" w:tentative="1">
+      <w:start w:val="1"/>
+      <w:numFmt w:val="bullet"/>
+      <w:lvlText w:val=""/>
+      <w:lvlJc w:val="left"/>
+      <w:pPr>
+        <w:ind w:left="5040" w:hanging="360"/>
+      </w:pPr>
+      <w:rPr>
+        <w:rFonts w:ascii="Symbol" w:hAnsi="Symbol" w:hint="default"/>
+      </w:rPr>
+    </w:lvl>
+    <w:lvl w:ilvl="7" w:tplc="04130003" w:tentative="1">
+      <w:start w:val="1"/>
+      <w:numFmt w:val="bullet"/>
+      <w:lvlText w:val="o"/>
+      <w:lvlJc w:val="left"/>
+      <w:pPr>
+        <w:ind w:left="5760" w:hanging="360"/>
+      </w:pPr>
+      <w:rPr>
+        <w:rFonts w:ascii="Courier New" w:hAnsi="Courier New" w:cs="Courier New" w:hint="default"/>
+      </w:rPr>
+    </w:lvl>
+    <w:lvl w:ilvl="8" w:tplc="04130005" w:tentative="1">
+      <w:start w:val="1"/>
+      <w:numFmt w:val="bullet"/>
+      <w:lvlText w:val=""/>
+      <w:lvlJc w:val="left"/>
+      <w:pPr>
+        <w:ind w:left="6480" w:hanging="360"/>
+      </w:pPr>
+      <w:rPr>
+        <w:rFonts w:ascii="Wingdings" w:hAnsi="Wingdings" w:hint="default"/>
+      </w:rPr>
+    </w:lvl>
+  </w:abstractNum>
+  <w:abstractNum w:abstractNumId="1">
     <w:nsid w:val="08C930E2"/>
     <w:multiLevelType w:val="hybridMultilevel"/>
     <w:tmpl w:val="17124AAC"/>
@@ -736,7 +1010,7 @@
       </w:rPr>
     </w:lvl>
   </w:abstractNum>
-  <w:abstractNum w:abstractNumId="1">
+  <w:abstractNum w:abstractNumId="2">
     <w:nsid w:val="096B0E7D"/>
     <w:multiLevelType w:val="hybridMultilevel"/>
     <w:tmpl w:val="A9CEF340"/>
@@ -849,7 +1123,7 @@
       </w:rPr>
     </w:lvl>
   </w:abstractNum>
-  <w:abstractNum w:abstractNumId="2">
+  <w:abstractNum w:abstractNumId="3">
     <w:nsid w:val="389A3087"/>
     <w:multiLevelType w:val="hybridMultilevel"/>
     <w:tmpl w:val="A9F471A0"/>
@@ -962,7 +1236,7 @@
       </w:rPr>
     </w:lvl>
   </w:abstractNum>
-  <w:abstractNum w:abstractNumId="3">
+  <w:abstractNum w:abstractNumId="4">
     <w:nsid w:val="419D7616"/>
     <w:multiLevelType w:val="hybridMultilevel"/>
     <w:tmpl w:val="0EC630B8"/>
@@ -1075,7 +1349,7 @@
       </w:rPr>
     </w:lvl>
   </w:abstractNum>
-  <w:abstractNum w:abstractNumId="4">
+  <w:abstractNum w:abstractNumId="5">
     <w:nsid w:val="73B422B8"/>
     <w:multiLevelType w:val="hybridMultilevel"/>
     <w:tmpl w:val="1DEA1208"/>
@@ -1188,20 +1462,139 @@
       </w:rPr>
     </w:lvl>
   </w:abstractNum>
+  <w:abstractNum w:abstractNumId="6">
+    <w:nsid w:val="73FF549E"/>
+    <w:multiLevelType w:val="hybridMultilevel"/>
+    <w:tmpl w:val="D8944BE8"/>
+    <w:lvl w:ilvl="0" w:tplc="04130001">
+      <w:start w:val="1"/>
+      <w:numFmt w:val="bullet"/>
+      <w:lvlText w:val=""/>
+      <w:lvlJc w:val="left"/>
+      <w:pPr>
+        <w:ind w:left="720" w:hanging="360"/>
+      </w:pPr>
+      <w:rPr>
+        <w:rFonts w:ascii="Symbol" w:hAnsi="Symbol" w:hint="default"/>
+      </w:rPr>
+    </w:lvl>
+    <w:lvl w:ilvl="1" w:tplc="04130003" w:tentative="1">
+      <w:start w:val="1"/>
+      <w:numFmt w:val="bullet"/>
+      <w:lvlText w:val="o"/>
+      <w:lvlJc w:val="left"/>
+      <w:pPr>
+        <w:ind w:left="1440" w:hanging="360"/>
+      </w:pPr>
+      <w:rPr>
+        <w:rFonts w:ascii="Courier New" w:hAnsi="Courier New" w:cs="Courier New" w:hint="default"/>
+      </w:rPr>
+    </w:lvl>
+    <w:lvl w:ilvl="2" w:tplc="04130005" w:tentative="1">
+      <w:start w:val="1"/>
+      <w:numFmt w:val="bullet"/>
+      <w:lvlText w:val=""/>
+      <w:lvlJc w:val="left"/>
+      <w:pPr>
+        <w:ind w:left="2160" w:hanging="360"/>
+      </w:pPr>
+      <w:rPr>
+        <w:rFonts w:ascii="Wingdings" w:hAnsi="Wingdings" w:hint="default"/>
+      </w:rPr>
+    </w:lvl>
+    <w:lvl w:ilvl="3" w:tplc="04130001" w:tentative="1">
+      <w:start w:val="1"/>
+      <w:numFmt w:val="bullet"/>
+      <w:lvlText w:val=""/>
+      <w:lvlJc w:val="left"/>
+      <w:pPr>
+        <w:ind w:left="2880" w:hanging="360"/>
+      </w:pPr>
+      <w:rPr>
+        <w:rFonts w:ascii="Symbol" w:hAnsi="Symbol" w:hint="default"/>
+      </w:rPr>
+    </w:lvl>
+    <w:lvl w:ilvl="4" w:tplc="04130003" w:tentative="1">
+      <w:start w:val="1"/>
+      <w:numFmt w:val="bullet"/>
+      <w:lvlText w:val="o"/>
+      <w:lvlJc w:val="left"/>
+      <w:pPr>
+        <w:ind w:left="3600" w:hanging="360"/>
+      </w:pPr>
+      <w:rPr>
+        <w:rFonts w:ascii="Courier New" w:hAnsi="Courier New" w:cs="Courier New" w:hint="default"/>
+      </w:rPr>
+    </w:lvl>
+    <w:lvl w:ilvl="5" w:tplc="04130005" w:tentative="1">
+      <w:start w:val="1"/>
+      <w:numFmt w:val="bullet"/>
+      <w:lvlText w:val=""/>
+      <w:lvlJc w:val="left"/>
+      <w:pPr>
+        <w:ind w:left="4320" w:hanging="360"/>
+      </w:pPr>
+      <w:rPr>
+        <w:rFonts w:ascii="Wingdings" w:hAnsi="Wingdings" w:hint="default"/>
+      </w:rPr>
+    </w:lvl>
+    <w:lvl w:ilvl="6" w:tplc="04130001" w:tentative="1">
+      <w:start w:val="1"/>
+      <w:numFmt w:val="bullet"/>
+      <w:lvlText w:val=""/>
+      <w:lvlJc w:val="left"/>
+      <w:pPr>
+        <w:ind w:left="5040" w:hanging="360"/>
+      </w:pPr>
+      <w:rPr>
+        <w:rFonts w:ascii="Symbol" w:hAnsi="Symbol" w:hint="default"/>
+      </w:rPr>
+    </w:lvl>
+    <w:lvl w:ilvl="7" w:tplc="04130003" w:tentative="1">
+      <w:start w:val="1"/>
+      <w:numFmt w:val="bullet"/>
+      <w:lvlText w:val="o"/>
+      <w:lvlJc w:val="left"/>
+      <w:pPr>
+        <w:ind w:left="5760" w:hanging="360"/>
+      </w:pPr>
+      <w:rPr>
+        <w:rFonts w:ascii="Courier New" w:hAnsi="Courier New" w:cs="Courier New" w:hint="default"/>
+      </w:rPr>
+    </w:lvl>
+    <w:lvl w:ilvl="8" w:tplc="04130005" w:tentative="1">
+      <w:start w:val="1"/>
+      <w:numFmt w:val="bullet"/>
+      <w:lvlText w:val=""/>
+      <w:lvlJc w:val="left"/>
+      <w:pPr>
+        <w:ind w:left="6480" w:hanging="360"/>
+      </w:pPr>
+      <w:rPr>
+        <w:rFonts w:ascii="Wingdings" w:hAnsi="Wingdings" w:hint="default"/>
+      </w:rPr>
+    </w:lvl>
+  </w:abstractNum>
   <w:num w:numId="1">
+    <w:abstractNumId w:val="3"/>
+  </w:num>
+  <w:num w:numId="2">
+    <w:abstractNumId w:val="5"/>
+  </w:num>
+  <w:num w:numId="3">
+    <w:abstractNumId w:val="4"/>
+  </w:num>
+  <w:num w:numId="4">
+    <w:abstractNumId w:val="1"/>
+  </w:num>
+  <w:num w:numId="5">
     <w:abstractNumId w:val="2"/>
   </w:num>
-  <w:num w:numId="2">
-    <w:abstractNumId w:val="4"/>
+  <w:num w:numId="6">
+    <w:abstractNumId w:val="6"/>
   </w:num>
-  <w:num w:numId="3">
-    <w:abstractNumId w:val="3"/>
-  </w:num>
-  <w:num w:numId="4">
+  <w:num w:numId="7">
     <w:abstractNumId w:val="0"/>
-  </w:num>
-  <w:num w:numId="5">
-    <w:abstractNumId w:val="1"/>
   </w:num>
 </w:numbering>
 </file>

--- a/Notulen.docx
+++ b/Notulen.docx
@@ -768,6 +768,44 @@
       </w:r>
       <w:r>
         <w:t xml:space="preserve"> </w:t>
+      </w:r>
+    </w:p>
+    <w:p>
+      <w:pPr>
+        <w:pStyle w:val="NoSpacing"/>
+      </w:pPr>
+      <w:r>
+        <w:rPr>
+          <w:b/>
+        </w:rPr>
+        <w:t>21-9-2011:</w:t>
+      </w:r>
+    </w:p>
+    <w:p>
+      <w:pPr>
+        <w:pStyle w:val="NoSpacing"/>
+        <w:numPr>
+          <w:ilvl w:val="0"/>
+          <w:numId w:val="8"/>
+        </w:numPr>
+      </w:pPr>
+      <w:r>
+        <w:t>Datumplanning.</w:t>
+      </w:r>
+      <w:r>
+        <w:t xml:space="preserve"> Week speling geplant voor als iets fout gaat of uitloopt.</w:t>
+      </w:r>
+    </w:p>
+    <w:p>
+      <w:pPr>
+        <w:pStyle w:val="NoSpacing"/>
+        <w:numPr>
+          <w:ilvl w:val="0"/>
+          <w:numId w:val="8"/>
+        </w:numPr>
+      </w:pPr>
+      <w:r>
+        <w:t>Procesverslag.</w:t>
       </w:r>
       <w:bookmarkStart w:id="0" w:name="_GoBack"/>
       <w:bookmarkEnd w:id="0"/>
@@ -1124,6 +1162,119 @@
     </w:lvl>
   </w:abstractNum>
   <w:abstractNum w:abstractNumId="3">
+    <w:nsid w:val="32DF420B"/>
+    <w:multiLevelType w:val="hybridMultilevel"/>
+    <w:tmpl w:val="AA3C5A46"/>
+    <w:lvl w:ilvl="0" w:tplc="04130001">
+      <w:start w:val="1"/>
+      <w:numFmt w:val="bullet"/>
+      <w:lvlText w:val=""/>
+      <w:lvlJc w:val="left"/>
+      <w:pPr>
+        <w:ind w:left="720" w:hanging="360"/>
+      </w:pPr>
+      <w:rPr>
+        <w:rFonts w:ascii="Symbol" w:hAnsi="Symbol" w:hint="default"/>
+      </w:rPr>
+    </w:lvl>
+    <w:lvl w:ilvl="1" w:tplc="04130003" w:tentative="1">
+      <w:start w:val="1"/>
+      <w:numFmt w:val="bullet"/>
+      <w:lvlText w:val="o"/>
+      <w:lvlJc w:val="left"/>
+      <w:pPr>
+        <w:ind w:left="1440" w:hanging="360"/>
+      </w:pPr>
+      <w:rPr>
+        <w:rFonts w:ascii="Courier New" w:hAnsi="Courier New" w:cs="Courier New" w:hint="default"/>
+      </w:rPr>
+    </w:lvl>
+    <w:lvl w:ilvl="2" w:tplc="04130005" w:tentative="1">
+      <w:start w:val="1"/>
+      <w:numFmt w:val="bullet"/>
+      <w:lvlText w:val=""/>
+      <w:lvlJc w:val="left"/>
+      <w:pPr>
+        <w:ind w:left="2160" w:hanging="360"/>
+      </w:pPr>
+      <w:rPr>
+        <w:rFonts w:ascii="Wingdings" w:hAnsi="Wingdings" w:hint="default"/>
+      </w:rPr>
+    </w:lvl>
+    <w:lvl w:ilvl="3" w:tplc="04130001" w:tentative="1">
+      <w:start w:val="1"/>
+      <w:numFmt w:val="bullet"/>
+      <w:lvlText w:val=""/>
+      <w:lvlJc w:val="left"/>
+      <w:pPr>
+        <w:ind w:left="2880" w:hanging="360"/>
+      </w:pPr>
+      <w:rPr>
+        <w:rFonts w:ascii="Symbol" w:hAnsi="Symbol" w:hint="default"/>
+      </w:rPr>
+    </w:lvl>
+    <w:lvl w:ilvl="4" w:tplc="04130003" w:tentative="1">
+      <w:start w:val="1"/>
+      <w:numFmt w:val="bullet"/>
+      <w:lvlText w:val="o"/>
+      <w:lvlJc w:val="left"/>
+      <w:pPr>
+        <w:ind w:left="3600" w:hanging="360"/>
+      </w:pPr>
+      <w:rPr>
+        <w:rFonts w:ascii="Courier New" w:hAnsi="Courier New" w:cs="Courier New" w:hint="default"/>
+      </w:rPr>
+    </w:lvl>
+    <w:lvl w:ilvl="5" w:tplc="04130005" w:tentative="1">
+      <w:start w:val="1"/>
+      <w:numFmt w:val="bullet"/>
+      <w:lvlText w:val=""/>
+      <w:lvlJc w:val="left"/>
+      <w:pPr>
+        <w:ind w:left="4320" w:hanging="360"/>
+      </w:pPr>
+      <w:rPr>
+        <w:rFonts w:ascii="Wingdings" w:hAnsi="Wingdings" w:hint="default"/>
+      </w:rPr>
+    </w:lvl>
+    <w:lvl w:ilvl="6" w:tplc="04130001" w:tentative="1">
+      <w:start w:val="1"/>
+      <w:numFmt w:val="bullet"/>
+      <w:lvlText w:val=""/>
+      <w:lvlJc w:val="left"/>
+      <w:pPr>
+        <w:ind w:left="5040" w:hanging="360"/>
+      </w:pPr>
+      <w:rPr>
+        <w:rFonts w:ascii="Symbol" w:hAnsi="Symbol" w:hint="default"/>
+      </w:rPr>
+    </w:lvl>
+    <w:lvl w:ilvl="7" w:tplc="04130003" w:tentative="1">
+      <w:start w:val="1"/>
+      <w:numFmt w:val="bullet"/>
+      <w:lvlText w:val="o"/>
+      <w:lvlJc w:val="left"/>
+      <w:pPr>
+        <w:ind w:left="5760" w:hanging="360"/>
+      </w:pPr>
+      <w:rPr>
+        <w:rFonts w:ascii="Courier New" w:hAnsi="Courier New" w:cs="Courier New" w:hint="default"/>
+      </w:rPr>
+    </w:lvl>
+    <w:lvl w:ilvl="8" w:tplc="04130005" w:tentative="1">
+      <w:start w:val="1"/>
+      <w:numFmt w:val="bullet"/>
+      <w:lvlText w:val=""/>
+      <w:lvlJc w:val="left"/>
+      <w:pPr>
+        <w:ind w:left="6480" w:hanging="360"/>
+      </w:pPr>
+      <w:rPr>
+        <w:rFonts w:ascii="Wingdings" w:hAnsi="Wingdings" w:hint="default"/>
+      </w:rPr>
+    </w:lvl>
+  </w:abstractNum>
+  <w:abstractNum w:abstractNumId="4">
     <w:nsid w:val="389A3087"/>
     <w:multiLevelType w:val="hybridMultilevel"/>
     <w:tmpl w:val="A9F471A0"/>
@@ -1236,7 +1387,7 @@
       </w:rPr>
     </w:lvl>
   </w:abstractNum>
-  <w:abstractNum w:abstractNumId="4">
+  <w:abstractNum w:abstractNumId="5">
     <w:nsid w:val="419D7616"/>
     <w:multiLevelType w:val="hybridMultilevel"/>
     <w:tmpl w:val="0EC630B8"/>
@@ -1349,7 +1500,7 @@
       </w:rPr>
     </w:lvl>
   </w:abstractNum>
-  <w:abstractNum w:abstractNumId="5">
+  <w:abstractNum w:abstractNumId="6">
     <w:nsid w:val="73B422B8"/>
     <w:multiLevelType w:val="hybridMultilevel"/>
     <w:tmpl w:val="1DEA1208"/>
@@ -1462,7 +1613,7 @@
       </w:rPr>
     </w:lvl>
   </w:abstractNum>
-  <w:abstractNum w:abstractNumId="6">
+  <w:abstractNum w:abstractNumId="7">
     <w:nsid w:val="73FF549E"/>
     <w:multiLevelType w:val="hybridMultilevel"/>
     <w:tmpl w:val="D8944BE8"/>
@@ -1576,13 +1727,13 @@
     </w:lvl>
   </w:abstractNum>
   <w:num w:numId="1">
-    <w:abstractNumId w:val="3"/>
+    <w:abstractNumId w:val="4"/>
   </w:num>
   <w:num w:numId="2">
-    <w:abstractNumId w:val="5"/>
+    <w:abstractNumId w:val="6"/>
   </w:num>
   <w:num w:numId="3">
-    <w:abstractNumId w:val="4"/>
+    <w:abstractNumId w:val="5"/>
   </w:num>
   <w:num w:numId="4">
     <w:abstractNumId w:val="1"/>
@@ -1591,10 +1742,13 @@
     <w:abstractNumId w:val="2"/>
   </w:num>
   <w:num w:numId="6">
-    <w:abstractNumId w:val="6"/>
+    <w:abstractNumId w:val="7"/>
   </w:num>
   <w:num w:numId="7">
     <w:abstractNumId w:val="0"/>
+  </w:num>
+  <w:num w:numId="8">
+    <w:abstractNumId w:val="3"/>
   </w:num>
 </w:numbering>
 </file>

--- a/Notulen.docx
+++ b/Notulen.docx
@@ -806,6 +806,56 @@
       </w:pPr>
       <w:r>
         <w:t>Procesverslag.</w:t>
+      </w:r>
+    </w:p>
+    <w:p>
+      <w:pPr>
+        <w:pStyle w:val="NoSpacing"/>
+      </w:pPr>
+      <w:r>
+        <w:rPr>
+          <w:b/>
+        </w:rPr>
+        <w:t>22-9-2011 KBS:</w:t>
+      </w:r>
+    </w:p>
+    <w:p>
+      <w:pPr>
+        <w:pStyle w:val="NoSpacing"/>
+        <w:numPr>
+          <w:ilvl w:val="0"/>
+          <w:numId w:val="9"/>
+        </w:numPr>
+      </w:pPr>
+      <w:r>
+        <w:t>Detailplanning in orde.</w:t>
+      </w:r>
+    </w:p>
+    <w:p>
+      <w:pPr>
+        <w:pStyle w:val="NoSpacing"/>
+        <w:numPr>
+          <w:ilvl w:val="0"/>
+          <w:numId w:val="9"/>
+        </w:numPr>
+      </w:pPr>
+      <w:r>
+        <w:t>Procesverslag in orde.</w:t>
+      </w:r>
+    </w:p>
+    <w:p>
+      <w:pPr>
+        <w:pStyle w:val="NoSpacing"/>
+        <w:numPr>
+          <w:ilvl w:val="0"/>
+          <w:numId w:val="9"/>
+        </w:numPr>
+      </w:pPr>
+      <w:r>
+        <w:t>Komende weken site bouwen.</w:t>
+      </w:r>
+      <w:r>
+        <w:t xml:space="preserve"> In geval van problemen kunnen we Michel uiteraard mailen.</w:t>
       </w:r>
       <w:bookmarkStart w:id="0" w:name="_GoBack"/>
       <w:bookmarkEnd w:id="0"/>
@@ -1162,6 +1212,119 @@
     </w:lvl>
   </w:abstractNum>
   <w:abstractNum w:abstractNumId="3">
+    <w:nsid w:val="2C1722E0"/>
+    <w:multiLevelType w:val="hybridMultilevel"/>
+    <w:tmpl w:val="672CA000"/>
+    <w:lvl w:ilvl="0" w:tplc="04130001">
+      <w:start w:val="1"/>
+      <w:numFmt w:val="bullet"/>
+      <w:lvlText w:val=""/>
+      <w:lvlJc w:val="left"/>
+      <w:pPr>
+        <w:ind w:left="720" w:hanging="360"/>
+      </w:pPr>
+      <w:rPr>
+        <w:rFonts w:ascii="Symbol" w:hAnsi="Symbol" w:hint="default"/>
+      </w:rPr>
+    </w:lvl>
+    <w:lvl w:ilvl="1" w:tplc="04130003" w:tentative="1">
+      <w:start w:val="1"/>
+      <w:numFmt w:val="bullet"/>
+      <w:lvlText w:val="o"/>
+      <w:lvlJc w:val="left"/>
+      <w:pPr>
+        <w:ind w:left="1440" w:hanging="360"/>
+      </w:pPr>
+      <w:rPr>
+        <w:rFonts w:ascii="Courier New" w:hAnsi="Courier New" w:cs="Courier New" w:hint="default"/>
+      </w:rPr>
+    </w:lvl>
+    <w:lvl w:ilvl="2" w:tplc="04130005" w:tentative="1">
+      <w:start w:val="1"/>
+      <w:numFmt w:val="bullet"/>
+      <w:lvlText w:val=""/>
+      <w:lvlJc w:val="left"/>
+      <w:pPr>
+        <w:ind w:left="2160" w:hanging="360"/>
+      </w:pPr>
+      <w:rPr>
+        <w:rFonts w:ascii="Wingdings" w:hAnsi="Wingdings" w:hint="default"/>
+      </w:rPr>
+    </w:lvl>
+    <w:lvl w:ilvl="3" w:tplc="04130001" w:tentative="1">
+      <w:start w:val="1"/>
+      <w:numFmt w:val="bullet"/>
+      <w:lvlText w:val=""/>
+      <w:lvlJc w:val="left"/>
+      <w:pPr>
+        <w:ind w:left="2880" w:hanging="360"/>
+      </w:pPr>
+      <w:rPr>
+        <w:rFonts w:ascii="Symbol" w:hAnsi="Symbol" w:hint="default"/>
+      </w:rPr>
+    </w:lvl>
+    <w:lvl w:ilvl="4" w:tplc="04130003" w:tentative="1">
+      <w:start w:val="1"/>
+      <w:numFmt w:val="bullet"/>
+      <w:lvlText w:val="o"/>
+      <w:lvlJc w:val="left"/>
+      <w:pPr>
+        <w:ind w:left="3600" w:hanging="360"/>
+      </w:pPr>
+      <w:rPr>
+        <w:rFonts w:ascii="Courier New" w:hAnsi="Courier New" w:cs="Courier New" w:hint="default"/>
+      </w:rPr>
+    </w:lvl>
+    <w:lvl w:ilvl="5" w:tplc="04130005" w:tentative="1">
+      <w:start w:val="1"/>
+      <w:numFmt w:val="bullet"/>
+      <w:lvlText w:val=""/>
+      <w:lvlJc w:val="left"/>
+      <w:pPr>
+        <w:ind w:left="4320" w:hanging="360"/>
+      </w:pPr>
+      <w:rPr>
+        <w:rFonts w:ascii="Wingdings" w:hAnsi="Wingdings" w:hint="default"/>
+      </w:rPr>
+    </w:lvl>
+    <w:lvl w:ilvl="6" w:tplc="04130001" w:tentative="1">
+      <w:start w:val="1"/>
+      <w:numFmt w:val="bullet"/>
+      <w:lvlText w:val=""/>
+      <w:lvlJc w:val="left"/>
+      <w:pPr>
+        <w:ind w:left="5040" w:hanging="360"/>
+      </w:pPr>
+      <w:rPr>
+        <w:rFonts w:ascii="Symbol" w:hAnsi="Symbol" w:hint="default"/>
+      </w:rPr>
+    </w:lvl>
+    <w:lvl w:ilvl="7" w:tplc="04130003" w:tentative="1">
+      <w:start w:val="1"/>
+      <w:numFmt w:val="bullet"/>
+      <w:lvlText w:val="o"/>
+      <w:lvlJc w:val="left"/>
+      <w:pPr>
+        <w:ind w:left="5760" w:hanging="360"/>
+      </w:pPr>
+      <w:rPr>
+        <w:rFonts w:ascii="Courier New" w:hAnsi="Courier New" w:cs="Courier New" w:hint="default"/>
+      </w:rPr>
+    </w:lvl>
+    <w:lvl w:ilvl="8" w:tplc="04130005" w:tentative="1">
+      <w:start w:val="1"/>
+      <w:numFmt w:val="bullet"/>
+      <w:lvlText w:val=""/>
+      <w:lvlJc w:val="left"/>
+      <w:pPr>
+        <w:ind w:left="6480" w:hanging="360"/>
+      </w:pPr>
+      <w:rPr>
+        <w:rFonts w:ascii="Wingdings" w:hAnsi="Wingdings" w:hint="default"/>
+      </w:rPr>
+    </w:lvl>
+  </w:abstractNum>
+  <w:abstractNum w:abstractNumId="4">
     <w:nsid w:val="32DF420B"/>
     <w:multiLevelType w:val="hybridMultilevel"/>
     <w:tmpl w:val="AA3C5A46"/>
@@ -1274,7 +1437,7 @@
       </w:rPr>
     </w:lvl>
   </w:abstractNum>
-  <w:abstractNum w:abstractNumId="4">
+  <w:abstractNum w:abstractNumId="5">
     <w:nsid w:val="389A3087"/>
     <w:multiLevelType w:val="hybridMultilevel"/>
     <w:tmpl w:val="A9F471A0"/>
@@ -1387,7 +1550,7 @@
       </w:rPr>
     </w:lvl>
   </w:abstractNum>
-  <w:abstractNum w:abstractNumId="5">
+  <w:abstractNum w:abstractNumId="6">
     <w:nsid w:val="419D7616"/>
     <w:multiLevelType w:val="hybridMultilevel"/>
     <w:tmpl w:val="0EC630B8"/>
@@ -1500,7 +1663,7 @@
       </w:rPr>
     </w:lvl>
   </w:abstractNum>
-  <w:abstractNum w:abstractNumId="6">
+  <w:abstractNum w:abstractNumId="7">
     <w:nsid w:val="73B422B8"/>
     <w:multiLevelType w:val="hybridMultilevel"/>
     <w:tmpl w:val="1DEA1208"/>
@@ -1613,7 +1776,7 @@
       </w:rPr>
     </w:lvl>
   </w:abstractNum>
-  <w:abstractNum w:abstractNumId="7">
+  <w:abstractNum w:abstractNumId="8">
     <w:nsid w:val="73FF549E"/>
     <w:multiLevelType w:val="hybridMultilevel"/>
     <w:tmpl w:val="D8944BE8"/>
@@ -1727,13 +1890,13 @@
     </w:lvl>
   </w:abstractNum>
   <w:num w:numId="1">
-    <w:abstractNumId w:val="4"/>
+    <w:abstractNumId w:val="5"/>
   </w:num>
   <w:num w:numId="2">
-    <w:abstractNumId w:val="6"/>
+    <w:abstractNumId w:val="7"/>
   </w:num>
   <w:num w:numId="3">
-    <w:abstractNumId w:val="5"/>
+    <w:abstractNumId w:val="6"/>
   </w:num>
   <w:num w:numId="4">
     <w:abstractNumId w:val="1"/>
@@ -1742,12 +1905,15 @@
     <w:abstractNumId w:val="2"/>
   </w:num>
   <w:num w:numId="6">
-    <w:abstractNumId w:val="7"/>
+    <w:abstractNumId w:val="8"/>
   </w:num>
   <w:num w:numId="7">
     <w:abstractNumId w:val="0"/>
   </w:num>
   <w:num w:numId="8">
+    <w:abstractNumId w:val="4"/>
+  </w:num>
+  <w:num w:numId="9">
     <w:abstractNumId w:val="3"/>
   </w:num>
 </w:numbering>
